--- a/otchet lab6.docx
+++ b/otchet lab6.docx
@@ -214,558 +214,2268 @@
         </w:rPr>
         <w:t>«</w:t>
       </w:r>
+      <w:r>
+        <w:rPr>
+          <w:rFonts w:ascii="Times New Roman" w:hAnsi="Times New Roman" w:cs="Times New Roman"/>
+          <w:sz w:val="28"/>
+          <w:szCs w:val="28"/>
+        </w:rPr>
+        <w:t>Унарные и бинарные операции над графами</w:t>
+      </w:r>
+      <w:r>
+        <w:rPr>
+          <w:rFonts w:ascii="Times New Roman" w:hAnsi="Times New Roman" w:cs="Times New Roman"/>
+          <w:sz w:val="28"/>
+          <w:szCs w:val="28"/>
+        </w:rPr>
+        <w:t>»</w:t>
+      </w:r>
+      <w:r>
+        <w:rPr>
+          <w:rFonts w:ascii="Times New Roman" w:hAnsi="Times New Roman" w:cs="Times New Roman"/>
+          <w:sz w:val="28"/>
+          <w:szCs w:val="28"/>
+        </w:rPr>
+        <w:br/>
+      </w:r>
+      <w:r>
+        <w:rPr>
+          <w:rFonts w:ascii="Times New Roman" w:hAnsi="Times New Roman" w:cs="Times New Roman"/>
+          <w:sz w:val="28"/>
+          <w:szCs w:val="28"/>
+        </w:rPr>
+        <w:br/>
+      </w:r>
+    </w:p>
+    <w:p>
+      <w:pPr>
+        <w:spacing w:after="0" w:line="360" w:lineRule="auto"/>
+        <w:rPr>
+          <w:rFonts w:ascii="Times New Roman" w:eastAsia="Times New Roman" w:hAnsi="Times New Roman" w:cs="Times New Roman"/>
+          <w:color w:val="000000" w:themeColor="text1"/>
+          <w:sz w:val="28"/>
+          <w:szCs w:val="28"/>
+        </w:rPr>
+      </w:pPr>
+    </w:p>
+    <w:p>
+      <w:pPr>
+        <w:spacing w:after="0" w:line="360" w:lineRule="auto"/>
+        <w:jc w:val="right"/>
+        <w:rPr>
+          <w:rFonts w:ascii="Times New Roman" w:eastAsia="Times New Roman" w:hAnsi="Times New Roman" w:cs="Times New Roman"/>
+          <w:color w:val="000000" w:themeColor="text1"/>
+          <w:sz w:val="28"/>
+          <w:szCs w:val="28"/>
+        </w:rPr>
+      </w:pPr>
+    </w:p>
+    <w:p>
+      <w:pPr>
+        <w:spacing w:after="0" w:line="360" w:lineRule="auto"/>
+        <w:jc w:val="right"/>
+        <w:rPr>
+          <w:rFonts w:ascii="Times New Roman" w:eastAsia="Times New Roman" w:hAnsi="Times New Roman" w:cs="Times New Roman"/>
+          <w:color w:val="000000" w:themeColor="text1"/>
+          <w:sz w:val="28"/>
+          <w:szCs w:val="28"/>
+        </w:rPr>
+      </w:pPr>
+    </w:p>
+    <w:p>
+      <w:pPr>
+        <w:spacing w:after="0" w:line="360" w:lineRule="auto"/>
+        <w:jc w:val="right"/>
+        <w:rPr>
+          <w:rFonts w:ascii="Times New Roman" w:eastAsia="Times New Roman" w:hAnsi="Times New Roman" w:cs="Times New Roman"/>
+          <w:color w:val="000000" w:themeColor="text1"/>
+          <w:sz w:val="28"/>
+          <w:szCs w:val="28"/>
+        </w:rPr>
+      </w:pPr>
+    </w:p>
+    <w:p>
+      <w:pPr>
+        <w:spacing w:after="0" w:line="360" w:lineRule="auto"/>
+        <w:rPr>
+          <w:rFonts w:ascii="Times New Roman" w:eastAsia="Times New Roman" w:hAnsi="Times New Roman" w:cs="Times New Roman"/>
+          <w:color w:val="000000" w:themeColor="text1"/>
+          <w:sz w:val="28"/>
+          <w:szCs w:val="28"/>
+        </w:rPr>
+      </w:pPr>
+    </w:p>
+    <w:p>
+      <w:pPr>
+        <w:spacing w:after="0" w:line="360" w:lineRule="auto"/>
+        <w:jc w:val="right"/>
+        <w:rPr>
+          <w:rFonts w:ascii="Times New Roman" w:eastAsia="Times New Roman" w:hAnsi="Times New Roman" w:cs="Times New Roman"/>
+          <w:color w:val="000000" w:themeColor="text1"/>
+          <w:sz w:val="28"/>
+          <w:szCs w:val="28"/>
+        </w:rPr>
+      </w:pPr>
+      <w:r>
+        <w:rPr>
+          <w:rFonts w:ascii="Times New Roman" w:eastAsia="Times New Roman" w:hAnsi="Times New Roman" w:cs="Times New Roman"/>
+          <w:color w:val="000000" w:themeColor="text1"/>
+          <w:sz w:val="28"/>
+          <w:szCs w:val="28"/>
+        </w:rPr>
+        <w:t>Выполнили студенты группы 22ВВ</w:t>
+      </w:r>
+      <w:r>
+        <w:rPr>
+          <w:rFonts w:ascii="Times New Roman" w:eastAsia="Times New Roman" w:hAnsi="Times New Roman" w:cs="Times New Roman"/>
+          <w:color w:val="000000" w:themeColor="text1"/>
+          <w:sz w:val="28"/>
+          <w:szCs w:val="28"/>
+        </w:rPr>
+        <w:t>В</w:t>
+      </w:r>
+      <w:proofErr w:type="gramStart"/>
+      <w:r>
+        <w:rPr>
+          <w:rFonts w:ascii="Times New Roman" w:eastAsia="Times New Roman" w:hAnsi="Times New Roman" w:cs="Times New Roman"/>
+          <w:color w:val="000000" w:themeColor="text1"/>
+          <w:sz w:val="28"/>
+          <w:szCs w:val="28"/>
+        </w:rPr>
+        <w:t>2:</w:t>
+      </w:r>
+      <w:r>
+        <w:rPr>
+          <w:rFonts w:ascii="Times New Roman" w:hAnsi="Times New Roman" w:cs="Times New Roman"/>
+          <w:sz w:val="28"/>
+          <w:szCs w:val="28"/>
+        </w:rPr>
+        <w:br/>
+      </w:r>
+      <w:r>
+        <w:rPr>
+          <w:rFonts w:ascii="Times New Roman" w:eastAsia="Times New Roman" w:hAnsi="Times New Roman" w:cs="Times New Roman"/>
+          <w:color w:val="000000" w:themeColor="text1"/>
+          <w:sz w:val="28"/>
+          <w:szCs w:val="28"/>
+        </w:rPr>
+        <w:t>Демин</w:t>
+      </w:r>
+      <w:proofErr w:type="gramEnd"/>
+      <w:r>
+        <w:rPr>
+          <w:rFonts w:ascii="Times New Roman" w:eastAsia="Times New Roman" w:hAnsi="Times New Roman" w:cs="Times New Roman"/>
+          <w:color w:val="000000" w:themeColor="text1"/>
+          <w:sz w:val="28"/>
+          <w:szCs w:val="28"/>
+        </w:rPr>
+        <w:t xml:space="preserve"> М. С.</w:t>
+      </w:r>
+    </w:p>
+    <w:p>
+      <w:pPr>
+        <w:spacing w:after="0" w:line="360" w:lineRule="auto"/>
+        <w:jc w:val="right"/>
+        <w:rPr>
+          <w:rFonts w:ascii="Times New Roman" w:eastAsia="Times New Roman" w:hAnsi="Times New Roman" w:cs="Times New Roman"/>
+          <w:color w:val="000000" w:themeColor="text1"/>
+          <w:sz w:val="28"/>
+          <w:szCs w:val="28"/>
+        </w:rPr>
+      </w:pPr>
+      <w:r>
+        <w:rPr>
+          <w:rFonts w:ascii="Times New Roman" w:eastAsia="Times New Roman" w:hAnsi="Times New Roman" w:cs="Times New Roman"/>
+          <w:color w:val="000000" w:themeColor="text1"/>
+          <w:sz w:val="28"/>
+          <w:szCs w:val="28"/>
+        </w:rPr>
+        <w:t>Захаров А</w:t>
+      </w:r>
+      <w:r>
+        <w:rPr>
+          <w:rFonts w:ascii="Times New Roman" w:eastAsia="Times New Roman" w:hAnsi="Times New Roman" w:cs="Times New Roman"/>
+          <w:color w:val="000000" w:themeColor="text1"/>
+          <w:sz w:val="28"/>
+          <w:szCs w:val="28"/>
+        </w:rPr>
+        <w:t>.</w:t>
+      </w:r>
+      <w:r>
+        <w:rPr>
+          <w:rFonts w:ascii="Times New Roman" w:eastAsia="Times New Roman" w:hAnsi="Times New Roman" w:cs="Times New Roman"/>
+          <w:color w:val="000000" w:themeColor="text1"/>
+          <w:sz w:val="28"/>
+          <w:szCs w:val="28"/>
+        </w:rPr>
+        <w:t xml:space="preserve"> </w:t>
+      </w:r>
+      <w:r>
+        <w:rPr>
+          <w:rFonts w:ascii="Times New Roman" w:eastAsia="Times New Roman" w:hAnsi="Times New Roman" w:cs="Times New Roman"/>
+          <w:color w:val="000000" w:themeColor="text1"/>
+          <w:sz w:val="28"/>
+          <w:szCs w:val="28"/>
+        </w:rPr>
+        <w:t>С</w:t>
+      </w:r>
+      <w:r>
+        <w:rPr>
+          <w:rFonts w:ascii="Times New Roman" w:eastAsia="Times New Roman" w:hAnsi="Times New Roman" w:cs="Times New Roman"/>
+          <w:color w:val="000000" w:themeColor="text1"/>
+          <w:sz w:val="28"/>
+          <w:szCs w:val="28"/>
+        </w:rPr>
+        <w:t>.</w:t>
+      </w:r>
+    </w:p>
+    <w:p>
+      <w:pPr>
+        <w:spacing w:after="0" w:line="360" w:lineRule="auto"/>
+        <w:jc w:val="right"/>
+        <w:rPr>
+          <w:rFonts w:ascii="Times New Roman" w:eastAsia="Times New Roman" w:hAnsi="Times New Roman" w:cs="Times New Roman"/>
+          <w:color w:val="000000" w:themeColor="text1"/>
+          <w:sz w:val="28"/>
+          <w:szCs w:val="28"/>
+        </w:rPr>
+      </w:pPr>
       <w:proofErr w:type="spellStart"/>
       <w:r>
         <w:rPr>
-          <w:rFonts w:ascii="Times New Roman" w:hAnsi="Times New Roman" w:cs="Times New Roman"/>
-          <w:sz w:val="28"/>
-          <w:szCs w:val="28"/>
-        </w:rPr>
-        <w:t>ЛиОА</w:t>
+          <w:rFonts w:ascii="Times New Roman" w:eastAsia="Times New Roman" w:hAnsi="Times New Roman" w:cs="Times New Roman"/>
+          <w:color w:val="000000" w:themeColor="text1"/>
+          <w:sz w:val="28"/>
+          <w:szCs w:val="28"/>
+        </w:rPr>
+        <w:t>Амиров</w:t>
       </w:r>
       <w:proofErr w:type="spellEnd"/>
       <w:r>
         <w:rPr>
-          <w:rFonts w:ascii="Times New Roman" w:hAnsi="Times New Roman" w:cs="Times New Roman"/>
-          <w:sz w:val="28"/>
-          <w:szCs w:val="28"/>
-        </w:rPr>
-        <w:t>»</w:t>
-      </w:r>
+          <w:rFonts w:ascii="Times New Roman" w:eastAsia="Times New Roman" w:hAnsi="Times New Roman" w:cs="Times New Roman"/>
+          <w:color w:val="000000" w:themeColor="text1"/>
+          <w:sz w:val="28"/>
+          <w:szCs w:val="28"/>
+        </w:rPr>
+        <w:t xml:space="preserve"> И. Р.</w:t>
+      </w:r>
+    </w:p>
+    <w:p>
+      <w:pPr>
+        <w:spacing w:after="0" w:line="360" w:lineRule="auto"/>
+        <w:jc w:val="right"/>
+        <w:rPr>
+          <w:rFonts w:ascii="Times New Roman" w:eastAsia="Times New Roman" w:hAnsi="Times New Roman" w:cs="Times New Roman"/>
+          <w:color w:val="000000" w:themeColor="text1"/>
+          <w:sz w:val="28"/>
+          <w:szCs w:val="28"/>
+        </w:rPr>
+      </w:pPr>
+      <w:proofErr w:type="gramStart"/>
+      <w:r>
+        <w:rPr>
+          <w:rFonts w:ascii="Times New Roman" w:eastAsia="Times New Roman" w:hAnsi="Times New Roman" w:cs="Times New Roman"/>
+          <w:color w:val="000000" w:themeColor="text1"/>
+          <w:sz w:val="28"/>
+          <w:szCs w:val="28"/>
+        </w:rPr>
+        <w:t>Приняли:</w:t>
+      </w:r>
+      <w:r>
+        <w:rPr>
+          <w:rFonts w:ascii="Times New Roman" w:hAnsi="Times New Roman" w:cs="Times New Roman"/>
+          <w:sz w:val="28"/>
+          <w:szCs w:val="28"/>
+        </w:rPr>
+        <w:br/>
+      </w:r>
+      <w:proofErr w:type="spellStart"/>
+      <w:r>
+        <w:rPr>
+          <w:rFonts w:ascii="Times New Roman" w:eastAsia="Times New Roman" w:hAnsi="Times New Roman" w:cs="Times New Roman"/>
+          <w:color w:val="000000" w:themeColor="text1"/>
+          <w:sz w:val="28"/>
+          <w:szCs w:val="28"/>
+        </w:rPr>
+        <w:t>Акифьев</w:t>
+      </w:r>
+      <w:proofErr w:type="spellEnd"/>
+      <w:proofErr w:type="gramEnd"/>
+      <w:r>
+        <w:rPr>
+          <w:rFonts w:ascii="Times New Roman" w:eastAsia="Times New Roman" w:hAnsi="Times New Roman" w:cs="Times New Roman"/>
+          <w:color w:val="000000" w:themeColor="text1"/>
+          <w:sz w:val="28"/>
+          <w:szCs w:val="28"/>
+        </w:rPr>
+        <w:t xml:space="preserve"> И. В.</w:t>
+      </w:r>
+    </w:p>
+    <w:p>
+      <w:pPr>
+        <w:spacing w:after="0" w:line="360" w:lineRule="auto"/>
+        <w:jc w:val="right"/>
+        <w:rPr>
+          <w:rFonts w:ascii="Times New Roman" w:eastAsia="Times New Roman" w:hAnsi="Times New Roman" w:cs="Times New Roman"/>
+          <w:color w:val="000000" w:themeColor="text1"/>
+          <w:sz w:val="28"/>
+          <w:szCs w:val="28"/>
+        </w:rPr>
+      </w:pPr>
+      <w:r>
+        <w:rPr>
+          <w:rFonts w:ascii="Times New Roman" w:eastAsia="Times New Roman" w:hAnsi="Times New Roman" w:cs="Times New Roman"/>
+          <w:color w:val="000000" w:themeColor="text1"/>
+          <w:sz w:val="28"/>
+          <w:szCs w:val="28"/>
+        </w:rPr>
+        <w:t>Митрохин М. А.</w:t>
+      </w:r>
+    </w:p>
+    <w:p>
+      <w:pPr>
+        <w:spacing w:after="0" w:line="360" w:lineRule="auto"/>
+        <w:rPr>
+          <w:rFonts w:ascii="Times New Roman" w:eastAsia="Times New Roman" w:hAnsi="Times New Roman" w:cs="Times New Roman"/>
+          <w:color w:val="000000" w:themeColor="text1"/>
+          <w:sz w:val="28"/>
+          <w:szCs w:val="28"/>
+        </w:rPr>
+      </w:pPr>
+    </w:p>
+    <w:p>
+      <w:pPr>
+        <w:spacing w:after="0" w:line="360" w:lineRule="auto"/>
+        <w:rPr>
+          <w:rFonts w:ascii="Times New Roman" w:eastAsia="Times New Roman" w:hAnsi="Times New Roman" w:cs="Times New Roman"/>
+          <w:color w:val="000000" w:themeColor="text1"/>
+          <w:sz w:val="28"/>
+          <w:szCs w:val="28"/>
+        </w:rPr>
+      </w:pPr>
+    </w:p>
+    <w:p>
+      <w:pPr>
+        <w:spacing w:after="0" w:line="360" w:lineRule="auto"/>
+        <w:rPr>
+          <w:rFonts w:ascii="Times New Roman" w:eastAsia="Times New Roman" w:hAnsi="Times New Roman" w:cs="Times New Roman"/>
+          <w:color w:val="000000" w:themeColor="text1"/>
+          <w:sz w:val="28"/>
+          <w:szCs w:val="28"/>
+        </w:rPr>
+      </w:pPr>
     </w:p>
     <w:p>
       <w:pPr>
         <w:spacing w:after="0" w:line="360" w:lineRule="auto"/>
         <w:jc w:val="center"/>
         <w:rPr>
-          <w:rFonts w:ascii="Times New Roman" w:hAnsi="Times New Roman" w:cs="Times New Roman"/>
-          <w:sz w:val="28"/>
-          <w:szCs w:val="28"/>
-        </w:rPr>
-      </w:pPr>
-      <w:r>
-        <w:rPr>
-          <w:rFonts w:ascii="Times New Roman" w:hAnsi="Times New Roman" w:cs="Times New Roman"/>
-          <w:sz w:val="28"/>
-          <w:szCs w:val="28"/>
-        </w:rPr>
-        <w:t>на тему: «»</w:t>
+          <w:rFonts w:ascii="Times New Roman" w:eastAsia="Times New Roman" w:hAnsi="Times New Roman" w:cs="Times New Roman"/>
+          <w:color w:val="000000" w:themeColor="text1"/>
+          <w:sz w:val="28"/>
+          <w:szCs w:val="28"/>
+        </w:rPr>
+      </w:pPr>
+      <w:r>
+        <w:rPr>
+          <w:rFonts w:ascii="Times New Roman" w:eastAsia="Times New Roman" w:hAnsi="Times New Roman" w:cs="Times New Roman"/>
+          <w:color w:val="000000" w:themeColor="text1"/>
+          <w:sz w:val="28"/>
+          <w:szCs w:val="28"/>
+        </w:rPr>
+        <w:t>Пенза 202</w:t>
+      </w:r>
+      <w:r>
+        <w:rPr>
+          <w:rFonts w:ascii="Times New Roman" w:eastAsia="Times New Roman" w:hAnsi="Times New Roman" w:cs="Times New Roman"/>
+          <w:color w:val="000000" w:themeColor="text1"/>
+          <w:sz w:val="28"/>
+          <w:szCs w:val="28"/>
+        </w:rPr>
+        <w:t>3</w:t>
+      </w:r>
+    </w:p>
+    <w:p>
+      <w:pPr>
+        <w:spacing w:after="0" w:line="360" w:lineRule="auto"/>
+        <w:rPr>
+          <w:rFonts w:ascii="Times New Roman" w:hAnsi="Times New Roman" w:cs="Times New Roman"/>
+          <w:b/>
+          <w:sz w:val="28"/>
+          <w:szCs w:val="28"/>
+        </w:rPr>
+      </w:pPr>
+      <w:r>
+        <w:rPr>
+          <w:rFonts w:ascii="Times New Roman" w:hAnsi="Times New Roman" w:cs="Times New Roman"/>
+          <w:b/>
+          <w:sz w:val="28"/>
+          <w:szCs w:val="28"/>
+        </w:rPr>
+        <w:lastRenderedPageBreak/>
+        <w:t xml:space="preserve">Название </w:t>
+      </w:r>
+    </w:p>
+    <w:p>
+      <w:pPr>
+        <w:spacing w:after="0" w:line="360" w:lineRule="auto"/>
+        <w:rPr>
+          <w:rFonts w:ascii="Times New Roman" w:hAnsi="Times New Roman" w:cs="Times New Roman"/>
+          <w:sz w:val="28"/>
+          <w:szCs w:val="28"/>
+        </w:rPr>
+      </w:pPr>
+      <w:r>
+        <w:rPr>
+          <w:rFonts w:ascii="Times New Roman" w:hAnsi="Times New Roman" w:cs="Times New Roman"/>
+          <w:sz w:val="28"/>
+          <w:szCs w:val="28"/>
+        </w:rPr>
+        <w:t>Унарные и бинарные операции над графами</w:t>
+      </w:r>
+    </w:p>
+    <w:p>
+      <w:pPr>
+        <w:spacing w:after="0" w:line="360" w:lineRule="auto"/>
+        <w:rPr>
+          <w:rFonts w:ascii="Times New Roman" w:hAnsi="Times New Roman" w:cs="Times New Roman"/>
+          <w:sz w:val="28"/>
+          <w:szCs w:val="28"/>
+        </w:rPr>
+      </w:pPr>
+    </w:p>
+    <w:p>
+      <w:pPr>
+        <w:spacing w:after="0" w:line="360" w:lineRule="auto"/>
+        <w:rPr>
+          <w:rFonts w:ascii="Times New Roman" w:hAnsi="Times New Roman" w:cs="Times New Roman"/>
+          <w:b/>
+          <w:sz w:val="28"/>
+          <w:szCs w:val="28"/>
+        </w:rPr>
+      </w:pPr>
+      <w:r>
+        <w:rPr>
+          <w:rFonts w:ascii="Times New Roman" w:hAnsi="Times New Roman" w:cs="Times New Roman"/>
+          <w:b/>
+          <w:sz w:val="28"/>
+          <w:szCs w:val="28"/>
+        </w:rPr>
+        <w:t>Цель работы</w:t>
+      </w:r>
+    </w:p>
+    <w:p>
+      <w:pPr>
+        <w:spacing w:after="0" w:line="360" w:lineRule="auto"/>
+        <w:rPr>
+          <w:rFonts w:ascii="Times New Roman" w:hAnsi="Times New Roman" w:cs="Times New Roman"/>
+          <w:sz w:val="28"/>
+          <w:szCs w:val="28"/>
+        </w:rPr>
+      </w:pPr>
+      <w:r>
+        <w:rPr>
+          <w:rFonts w:ascii="Times New Roman" w:hAnsi="Times New Roman" w:cs="Times New Roman"/>
+          <w:sz w:val="28"/>
+          <w:szCs w:val="28"/>
+        </w:rPr>
+        <w:t xml:space="preserve">Разобраться в графах и матрицах. Научиться осуществлять </w:t>
+      </w:r>
+      <w:r>
+        <w:rPr>
+          <w:rFonts w:ascii="Times New Roman" w:hAnsi="Times New Roman" w:cs="Times New Roman"/>
+          <w:sz w:val="28"/>
+          <w:szCs w:val="28"/>
+        </w:rPr>
+        <w:t>унарные и бинарные операции над графами</w:t>
+      </w:r>
+      <w:r>
+        <w:rPr>
+          <w:rFonts w:ascii="Times New Roman" w:hAnsi="Times New Roman" w:cs="Times New Roman"/>
+          <w:sz w:val="28"/>
+          <w:szCs w:val="28"/>
+        </w:rPr>
+        <w:t>.</w:t>
+      </w:r>
+    </w:p>
+    <w:p>
+      <w:pPr>
+        <w:spacing w:after="0" w:line="360" w:lineRule="auto"/>
+        <w:rPr>
+          <w:rFonts w:ascii="Times New Roman" w:hAnsi="Times New Roman" w:cs="Times New Roman"/>
+          <w:sz w:val="28"/>
+          <w:szCs w:val="28"/>
+        </w:rPr>
+      </w:pPr>
+    </w:p>
+    <w:p>
+      <w:pPr>
+        <w:spacing w:after="0" w:line="360" w:lineRule="auto"/>
+        <w:rPr>
+          <w:rFonts w:ascii="Times New Roman" w:hAnsi="Times New Roman" w:cs="Times New Roman"/>
+          <w:b/>
+          <w:sz w:val="28"/>
+          <w:szCs w:val="28"/>
+        </w:rPr>
+      </w:pPr>
+      <w:r>
+        <w:rPr>
+          <w:rFonts w:ascii="Times New Roman" w:hAnsi="Times New Roman" w:cs="Times New Roman"/>
+          <w:b/>
+          <w:sz w:val="28"/>
+          <w:szCs w:val="28"/>
+        </w:rPr>
+        <w:t>Лабораторное задание</w:t>
+      </w:r>
+    </w:p>
+    <w:p>
+      <w:pPr>
+        <w:spacing w:after="120" w:line="240" w:lineRule="auto"/>
+        <w:rPr>
+          <w:rFonts w:ascii="Times New Roman" w:eastAsia="Times New Roman" w:hAnsi="Times New Roman" w:cs="Times New Roman"/>
+          <w:sz w:val="24"/>
+          <w:szCs w:val="24"/>
+        </w:rPr>
+      </w:pPr>
+      <w:r>
+        <w:rPr>
+          <w:rFonts w:ascii="Times New Roman" w:eastAsia="Times New Roman" w:hAnsi="Times New Roman" w:cs="Times New Roman"/>
+          <w:b/>
+          <w:bCs/>
+          <w:color w:val="000000"/>
+          <w:sz w:val="28"/>
+          <w:szCs w:val="28"/>
+        </w:rPr>
+        <w:t>Задание 1</w:t>
+      </w:r>
+    </w:p>
+    <w:p>
+      <w:pPr>
+        <w:numPr>
+          <w:ilvl w:val="0"/>
+          <w:numId w:val="14"/>
+        </w:numPr>
+        <w:spacing w:after="0" w:line="240" w:lineRule="auto"/>
+        <w:ind w:left="504"/>
+        <w:jc w:val="both"/>
+        <w:textAlignment w:val="baseline"/>
+        <w:rPr>
+          <w:rFonts w:ascii="Times New Roman" w:eastAsia="Times New Roman" w:hAnsi="Times New Roman" w:cs="Times New Roman"/>
+          <w:color w:val="000000"/>
+          <w:sz w:val="28"/>
+          <w:szCs w:val="28"/>
+        </w:rPr>
+      </w:pPr>
+      <w:r>
+        <w:rPr>
+          <w:rFonts w:ascii="Times New Roman" w:eastAsia="Times New Roman" w:hAnsi="Times New Roman" w:cs="Times New Roman"/>
+          <w:color w:val="000000"/>
+          <w:sz w:val="28"/>
+          <w:szCs w:val="28"/>
+        </w:rPr>
+        <w:t xml:space="preserve">Сгенерируйте (используя генератор случайных чисел) две матрицы </w:t>
+      </w:r>
+      <w:r>
+        <w:rPr>
+          <w:rFonts w:ascii="Times New Roman" w:eastAsia="Times New Roman" w:hAnsi="Times New Roman" w:cs="Times New Roman"/>
+          <w:i/>
+          <w:iCs/>
+          <w:color w:val="000000"/>
+          <w:sz w:val="28"/>
+          <w:szCs w:val="28"/>
+        </w:rPr>
+        <w:t>M</w:t>
+      </w:r>
+      <w:r>
+        <w:rPr>
+          <w:rFonts w:ascii="Times New Roman" w:eastAsia="Times New Roman" w:hAnsi="Times New Roman" w:cs="Times New Roman"/>
+          <w:color w:val="000000"/>
+          <w:sz w:val="17"/>
+          <w:szCs w:val="17"/>
+          <w:vertAlign w:val="subscript"/>
+        </w:rPr>
+        <w:t>1</w:t>
+      </w:r>
+      <w:r>
+        <w:rPr>
+          <w:rFonts w:ascii="Times New Roman" w:eastAsia="Times New Roman" w:hAnsi="Times New Roman" w:cs="Times New Roman"/>
+          <w:i/>
+          <w:iCs/>
+          <w:color w:val="000000"/>
+          <w:sz w:val="28"/>
+          <w:szCs w:val="28"/>
+        </w:rPr>
+        <w:t>, М</w:t>
+      </w:r>
+      <w:r>
+        <w:rPr>
+          <w:rFonts w:ascii="Times New Roman" w:eastAsia="Times New Roman" w:hAnsi="Times New Roman" w:cs="Times New Roman"/>
+          <w:color w:val="000000"/>
+          <w:sz w:val="17"/>
+          <w:szCs w:val="17"/>
+          <w:vertAlign w:val="subscript"/>
+        </w:rPr>
+        <w:t>2</w:t>
+      </w:r>
+      <w:r>
+        <w:rPr>
+          <w:rFonts w:ascii="Times New Roman" w:eastAsia="Times New Roman" w:hAnsi="Times New Roman" w:cs="Times New Roman"/>
+          <w:color w:val="000000"/>
+          <w:sz w:val="28"/>
+          <w:szCs w:val="28"/>
+        </w:rPr>
+        <w:t xml:space="preserve"> смежности неориентированных помеченных графов </w:t>
+      </w:r>
+      <w:r>
+        <w:rPr>
+          <w:rFonts w:ascii="Times New Roman" w:eastAsia="Times New Roman" w:hAnsi="Times New Roman" w:cs="Times New Roman"/>
+          <w:i/>
+          <w:iCs/>
+          <w:color w:val="000000"/>
+          <w:sz w:val="28"/>
+          <w:szCs w:val="28"/>
+        </w:rPr>
+        <w:t>G</w:t>
+      </w:r>
+      <w:r>
+        <w:rPr>
+          <w:rFonts w:ascii="Times New Roman" w:eastAsia="Times New Roman" w:hAnsi="Times New Roman" w:cs="Times New Roman"/>
+          <w:color w:val="000000"/>
+          <w:sz w:val="17"/>
+          <w:szCs w:val="17"/>
+          <w:vertAlign w:val="subscript"/>
+        </w:rPr>
+        <w:t>1</w:t>
+      </w:r>
+      <w:r>
+        <w:rPr>
+          <w:rFonts w:ascii="Times New Roman" w:eastAsia="Times New Roman" w:hAnsi="Times New Roman" w:cs="Times New Roman"/>
+          <w:color w:val="000000"/>
+          <w:sz w:val="28"/>
+          <w:szCs w:val="28"/>
+        </w:rPr>
+        <w:t xml:space="preserve">, </w:t>
+      </w:r>
+      <w:r>
+        <w:rPr>
+          <w:rFonts w:ascii="Times New Roman" w:eastAsia="Times New Roman" w:hAnsi="Times New Roman" w:cs="Times New Roman"/>
+          <w:i/>
+          <w:iCs/>
+          <w:color w:val="000000"/>
+          <w:sz w:val="28"/>
+          <w:szCs w:val="28"/>
+        </w:rPr>
+        <w:t>G</w:t>
+      </w:r>
+      <w:r>
+        <w:rPr>
+          <w:rFonts w:ascii="Times New Roman" w:eastAsia="Times New Roman" w:hAnsi="Times New Roman" w:cs="Times New Roman"/>
+          <w:color w:val="000000"/>
+          <w:sz w:val="17"/>
+          <w:szCs w:val="17"/>
+          <w:vertAlign w:val="subscript"/>
+        </w:rPr>
+        <w:t>2</w:t>
+      </w:r>
+      <w:r>
+        <w:rPr>
+          <w:rFonts w:ascii="Times New Roman" w:eastAsia="Times New Roman" w:hAnsi="Times New Roman" w:cs="Times New Roman"/>
+          <w:color w:val="000000"/>
+          <w:sz w:val="28"/>
+          <w:szCs w:val="28"/>
+        </w:rPr>
+        <w:t>. Выведите сгенерированные матрицы на экран.</w:t>
+      </w:r>
+    </w:p>
+    <w:p>
+      <w:pPr>
+        <w:numPr>
+          <w:ilvl w:val="0"/>
+          <w:numId w:val="14"/>
+        </w:numPr>
+        <w:spacing w:after="0" w:line="240" w:lineRule="auto"/>
+        <w:ind w:left="504"/>
+        <w:jc w:val="both"/>
+        <w:textAlignment w:val="baseline"/>
+        <w:rPr>
+          <w:rFonts w:ascii="Times New Roman" w:eastAsia="Times New Roman" w:hAnsi="Times New Roman" w:cs="Times New Roman"/>
+          <w:color w:val="000000"/>
+          <w:sz w:val="28"/>
+          <w:szCs w:val="28"/>
+        </w:rPr>
+      </w:pPr>
+      <w:r>
+        <w:rPr>
+          <w:rFonts w:ascii="Times New Roman" w:eastAsia="Times New Roman" w:hAnsi="Times New Roman" w:cs="Times New Roman"/>
+          <w:color w:val="FF0000"/>
+          <w:sz w:val="28"/>
+          <w:szCs w:val="28"/>
+        </w:rPr>
+        <w:t>*</w:t>
+      </w:r>
+      <w:r>
+        <w:rPr>
+          <w:rFonts w:ascii="Times New Roman" w:eastAsia="Times New Roman" w:hAnsi="Times New Roman" w:cs="Times New Roman"/>
+          <w:color w:val="000000"/>
+          <w:sz w:val="28"/>
+          <w:szCs w:val="28"/>
+        </w:rPr>
+        <w:t xml:space="preserve"> Для указанных графов преобразуйте представление матриц смежности в списки смежности. Выведите полученные списки на экран.</w:t>
+      </w:r>
+    </w:p>
+    <w:p>
+      <w:pPr>
+        <w:spacing w:after="0" w:line="240" w:lineRule="auto"/>
+        <w:rPr>
+          <w:rFonts w:ascii="Times New Roman" w:eastAsia="Times New Roman" w:hAnsi="Times New Roman" w:cs="Times New Roman"/>
+          <w:sz w:val="24"/>
+          <w:szCs w:val="24"/>
+        </w:rPr>
+      </w:pPr>
+    </w:p>
+    <w:p>
+      <w:pPr>
+        <w:spacing w:after="120" w:line="240" w:lineRule="auto"/>
+        <w:rPr>
+          <w:rFonts w:ascii="Times New Roman" w:eastAsia="Times New Roman" w:hAnsi="Times New Roman" w:cs="Times New Roman"/>
+          <w:sz w:val="24"/>
+          <w:szCs w:val="24"/>
+        </w:rPr>
+      </w:pPr>
+      <w:r>
+        <w:rPr>
+          <w:rFonts w:ascii="Times New Roman" w:eastAsia="Times New Roman" w:hAnsi="Times New Roman" w:cs="Times New Roman"/>
+          <w:b/>
+          <w:bCs/>
+          <w:color w:val="000000"/>
+          <w:sz w:val="28"/>
+          <w:szCs w:val="28"/>
+        </w:rPr>
+        <w:t>Задание 2</w:t>
+      </w:r>
+    </w:p>
+    <w:p>
+      <w:pPr>
+        <w:numPr>
+          <w:ilvl w:val="0"/>
+          <w:numId w:val="15"/>
+        </w:numPr>
+        <w:spacing w:after="0" w:line="240" w:lineRule="auto"/>
+        <w:ind w:left="504"/>
+        <w:jc w:val="both"/>
+        <w:textAlignment w:val="baseline"/>
+        <w:rPr>
+          <w:rFonts w:ascii="Times New Roman" w:eastAsia="Times New Roman" w:hAnsi="Times New Roman" w:cs="Times New Roman"/>
+          <w:color w:val="000000"/>
+          <w:sz w:val="28"/>
+          <w:szCs w:val="28"/>
+        </w:rPr>
+      </w:pPr>
+      <w:r>
+        <w:rPr>
+          <w:rFonts w:ascii="Times New Roman" w:eastAsia="Times New Roman" w:hAnsi="Times New Roman" w:cs="Times New Roman"/>
+          <w:color w:val="000000"/>
+          <w:sz w:val="28"/>
+          <w:szCs w:val="28"/>
+        </w:rPr>
+        <w:t>Для матричной формы представления графов выполните операцию:</w:t>
+      </w:r>
+    </w:p>
+    <w:p>
+      <w:pPr>
+        <w:spacing w:after="0" w:line="240" w:lineRule="auto"/>
+        <w:ind w:left="-144" w:firstLine="144"/>
+        <w:jc w:val="both"/>
+        <w:rPr>
+          <w:rFonts w:ascii="Times New Roman" w:eastAsia="Times New Roman" w:hAnsi="Times New Roman" w:cs="Times New Roman"/>
+          <w:sz w:val="24"/>
+          <w:szCs w:val="24"/>
+        </w:rPr>
+      </w:pPr>
+      <w:r>
+        <w:rPr>
+          <w:rFonts w:ascii="Times New Roman" w:eastAsia="Times New Roman" w:hAnsi="Times New Roman" w:cs="Times New Roman"/>
+          <w:color w:val="000000"/>
+          <w:sz w:val="28"/>
+          <w:szCs w:val="28"/>
+        </w:rPr>
+        <w:t>а) отождествления вершин </w:t>
+      </w:r>
+    </w:p>
+    <w:p>
+      <w:pPr>
+        <w:spacing w:after="0" w:line="240" w:lineRule="auto"/>
+        <w:ind w:left="-144" w:firstLine="144"/>
+        <w:jc w:val="both"/>
+        <w:rPr>
+          <w:rFonts w:ascii="Times New Roman" w:eastAsia="Times New Roman" w:hAnsi="Times New Roman" w:cs="Times New Roman"/>
+          <w:sz w:val="24"/>
+          <w:szCs w:val="24"/>
+        </w:rPr>
+      </w:pPr>
+      <w:r>
+        <w:rPr>
+          <w:rFonts w:ascii="Times New Roman" w:eastAsia="Times New Roman" w:hAnsi="Times New Roman" w:cs="Times New Roman"/>
+          <w:color w:val="000000"/>
+          <w:sz w:val="28"/>
+          <w:szCs w:val="28"/>
+        </w:rPr>
+        <w:t>б) стягивания ребра </w:t>
+      </w:r>
+    </w:p>
+    <w:p>
+      <w:pPr>
+        <w:spacing w:after="0" w:line="240" w:lineRule="auto"/>
+        <w:ind w:left="-144" w:firstLine="144"/>
+        <w:jc w:val="both"/>
+        <w:rPr>
+          <w:rFonts w:ascii="Times New Roman" w:eastAsia="Times New Roman" w:hAnsi="Times New Roman" w:cs="Times New Roman"/>
+          <w:sz w:val="24"/>
+          <w:szCs w:val="24"/>
+        </w:rPr>
+      </w:pPr>
+      <w:r>
+        <w:rPr>
+          <w:rFonts w:ascii="Times New Roman" w:eastAsia="Times New Roman" w:hAnsi="Times New Roman" w:cs="Times New Roman"/>
+          <w:color w:val="000000"/>
+          <w:sz w:val="28"/>
+          <w:szCs w:val="28"/>
+        </w:rPr>
+        <w:t>в) расщепления вершины </w:t>
+      </w:r>
+    </w:p>
+    <w:p>
+      <w:pPr>
+        <w:spacing w:after="0" w:line="240" w:lineRule="auto"/>
+        <w:ind w:left="-144" w:firstLine="144"/>
+        <w:jc w:val="both"/>
+        <w:rPr>
+          <w:rFonts w:ascii="Times New Roman" w:eastAsia="Times New Roman" w:hAnsi="Times New Roman" w:cs="Times New Roman"/>
+          <w:sz w:val="24"/>
+          <w:szCs w:val="24"/>
+        </w:rPr>
+      </w:pPr>
+      <w:r>
+        <w:rPr>
+          <w:rFonts w:ascii="Times New Roman" w:eastAsia="Times New Roman" w:hAnsi="Times New Roman" w:cs="Times New Roman"/>
+          <w:color w:val="000000"/>
+          <w:sz w:val="28"/>
+          <w:szCs w:val="28"/>
+        </w:rPr>
+        <w:t>Номера выбираемых для выполнения операции вершин ввести с клавиатуры.</w:t>
+      </w:r>
+    </w:p>
+    <w:p>
+      <w:pPr>
+        <w:spacing w:after="0" w:line="240" w:lineRule="auto"/>
+        <w:ind w:left="-144" w:firstLine="144"/>
+        <w:jc w:val="both"/>
+        <w:rPr>
+          <w:rFonts w:ascii="Times New Roman" w:eastAsia="Times New Roman" w:hAnsi="Times New Roman" w:cs="Times New Roman"/>
+          <w:sz w:val="24"/>
+          <w:szCs w:val="24"/>
+        </w:rPr>
+      </w:pPr>
+      <w:r>
+        <w:rPr>
+          <w:rFonts w:ascii="Times New Roman" w:eastAsia="Times New Roman" w:hAnsi="Times New Roman" w:cs="Times New Roman"/>
+          <w:color w:val="000000"/>
+          <w:sz w:val="28"/>
+          <w:szCs w:val="28"/>
+        </w:rPr>
+        <w:t>Результат выполнения операции выведите на экран.</w:t>
+      </w:r>
+    </w:p>
+    <w:p>
+      <w:pPr>
+        <w:numPr>
+          <w:ilvl w:val="0"/>
+          <w:numId w:val="16"/>
+        </w:numPr>
+        <w:spacing w:after="0" w:line="240" w:lineRule="auto"/>
+        <w:ind w:left="504"/>
+        <w:jc w:val="both"/>
+        <w:textAlignment w:val="baseline"/>
+        <w:rPr>
+          <w:rFonts w:ascii="Times New Roman" w:eastAsia="Times New Roman" w:hAnsi="Times New Roman" w:cs="Times New Roman"/>
+          <w:color w:val="000000"/>
+          <w:sz w:val="28"/>
+          <w:szCs w:val="28"/>
+        </w:rPr>
+      </w:pPr>
+      <w:r>
+        <w:rPr>
+          <w:rFonts w:ascii="Times New Roman" w:eastAsia="Times New Roman" w:hAnsi="Times New Roman" w:cs="Times New Roman"/>
+          <w:color w:val="FF0000"/>
+          <w:sz w:val="28"/>
+          <w:szCs w:val="28"/>
+        </w:rPr>
+        <w:t>*</w:t>
+      </w:r>
+      <w:r>
+        <w:rPr>
+          <w:rFonts w:ascii="Times New Roman" w:eastAsia="Times New Roman" w:hAnsi="Times New Roman" w:cs="Times New Roman"/>
+          <w:color w:val="000000"/>
+          <w:sz w:val="28"/>
+          <w:szCs w:val="28"/>
+        </w:rPr>
+        <w:t xml:space="preserve"> Для представления графов в виде списков смежности выполните операцию:</w:t>
+      </w:r>
+    </w:p>
+    <w:p>
+      <w:pPr>
+        <w:spacing w:after="0" w:line="240" w:lineRule="auto"/>
+        <w:ind w:left="-144" w:firstLine="144"/>
+        <w:jc w:val="both"/>
+        <w:rPr>
+          <w:rFonts w:ascii="Times New Roman" w:eastAsia="Times New Roman" w:hAnsi="Times New Roman" w:cs="Times New Roman"/>
+          <w:sz w:val="24"/>
+          <w:szCs w:val="24"/>
+        </w:rPr>
+      </w:pPr>
+      <w:r>
+        <w:rPr>
+          <w:rFonts w:ascii="Times New Roman" w:eastAsia="Times New Roman" w:hAnsi="Times New Roman" w:cs="Times New Roman"/>
+          <w:color w:val="000000"/>
+          <w:sz w:val="28"/>
+          <w:szCs w:val="28"/>
+        </w:rPr>
+        <w:t>а) отождествления вершин </w:t>
+      </w:r>
+    </w:p>
+    <w:p>
+      <w:pPr>
+        <w:spacing w:after="0" w:line="240" w:lineRule="auto"/>
+        <w:ind w:left="-144" w:firstLine="144"/>
+        <w:jc w:val="both"/>
+        <w:rPr>
+          <w:rFonts w:ascii="Times New Roman" w:eastAsia="Times New Roman" w:hAnsi="Times New Roman" w:cs="Times New Roman"/>
+          <w:sz w:val="24"/>
+          <w:szCs w:val="24"/>
+        </w:rPr>
+      </w:pPr>
+      <w:r>
+        <w:rPr>
+          <w:rFonts w:ascii="Times New Roman" w:eastAsia="Times New Roman" w:hAnsi="Times New Roman" w:cs="Times New Roman"/>
+          <w:color w:val="000000"/>
+          <w:sz w:val="28"/>
+          <w:szCs w:val="28"/>
+        </w:rPr>
+        <w:t>б) стягивания ребра </w:t>
+      </w:r>
+    </w:p>
+    <w:p>
+      <w:pPr>
+        <w:spacing w:after="0" w:line="240" w:lineRule="auto"/>
+        <w:ind w:left="-144" w:firstLine="144"/>
+        <w:jc w:val="both"/>
+        <w:rPr>
+          <w:rFonts w:ascii="Times New Roman" w:eastAsia="Times New Roman" w:hAnsi="Times New Roman" w:cs="Times New Roman"/>
+          <w:sz w:val="24"/>
+          <w:szCs w:val="24"/>
+        </w:rPr>
+      </w:pPr>
+      <w:r>
+        <w:rPr>
+          <w:rFonts w:ascii="Times New Roman" w:eastAsia="Times New Roman" w:hAnsi="Times New Roman" w:cs="Times New Roman"/>
+          <w:color w:val="000000"/>
+          <w:sz w:val="28"/>
+          <w:szCs w:val="28"/>
+        </w:rPr>
+        <w:t>в) расщепления вершины </w:t>
+      </w:r>
+    </w:p>
+    <w:p>
+      <w:pPr>
+        <w:spacing w:after="0" w:line="240" w:lineRule="auto"/>
+        <w:ind w:left="-144" w:firstLine="144"/>
+        <w:jc w:val="both"/>
+        <w:rPr>
+          <w:rFonts w:ascii="Times New Roman" w:eastAsia="Times New Roman" w:hAnsi="Times New Roman" w:cs="Times New Roman"/>
+          <w:sz w:val="24"/>
+          <w:szCs w:val="24"/>
+        </w:rPr>
+      </w:pPr>
+      <w:r>
+        <w:rPr>
+          <w:rFonts w:ascii="Times New Roman" w:eastAsia="Times New Roman" w:hAnsi="Times New Roman" w:cs="Times New Roman"/>
+          <w:color w:val="000000"/>
+          <w:sz w:val="28"/>
+          <w:szCs w:val="28"/>
+        </w:rPr>
+        <w:t>Номера выбираемых для выполнения операции вершин ввести с клавиатуры.</w:t>
+      </w:r>
+    </w:p>
+    <w:p>
+      <w:pPr>
+        <w:spacing w:after="0" w:line="240" w:lineRule="auto"/>
+        <w:ind w:left="-144" w:firstLine="144"/>
+        <w:jc w:val="both"/>
+        <w:rPr>
+          <w:rFonts w:ascii="Times New Roman" w:eastAsia="Times New Roman" w:hAnsi="Times New Roman" w:cs="Times New Roman"/>
+          <w:sz w:val="24"/>
+          <w:szCs w:val="24"/>
+        </w:rPr>
+      </w:pPr>
+      <w:r>
+        <w:rPr>
+          <w:rFonts w:ascii="Times New Roman" w:eastAsia="Times New Roman" w:hAnsi="Times New Roman" w:cs="Times New Roman"/>
+          <w:color w:val="000000"/>
+          <w:sz w:val="28"/>
+          <w:szCs w:val="28"/>
+        </w:rPr>
+        <w:t>Результат выполнения операции выведите на экран.</w:t>
+      </w:r>
+    </w:p>
+    <w:p>
+      <w:pPr>
+        <w:spacing w:after="240" w:line="240" w:lineRule="auto"/>
+        <w:rPr>
+          <w:rFonts w:ascii="Times New Roman" w:eastAsia="Times New Roman" w:hAnsi="Times New Roman" w:cs="Times New Roman"/>
+          <w:sz w:val="24"/>
+          <w:szCs w:val="24"/>
+        </w:rPr>
+      </w:pPr>
+    </w:p>
+    <w:p>
+      <w:pPr>
+        <w:spacing w:after="0" w:line="240" w:lineRule="auto"/>
+        <w:ind w:left="-144" w:firstLine="144"/>
+        <w:jc w:val="both"/>
+        <w:rPr>
+          <w:rFonts w:ascii="Times New Roman" w:eastAsia="Times New Roman" w:hAnsi="Times New Roman" w:cs="Times New Roman"/>
+          <w:sz w:val="24"/>
+          <w:szCs w:val="24"/>
+        </w:rPr>
+      </w:pPr>
+      <w:r>
+        <w:rPr>
+          <w:rFonts w:ascii="Times New Roman" w:eastAsia="Times New Roman" w:hAnsi="Times New Roman" w:cs="Times New Roman"/>
+          <w:b/>
+          <w:bCs/>
+          <w:color w:val="000000"/>
+          <w:sz w:val="28"/>
+          <w:szCs w:val="28"/>
+        </w:rPr>
+        <w:t>Задание 3 </w:t>
+      </w:r>
+    </w:p>
+    <w:p>
+      <w:pPr>
+        <w:numPr>
+          <w:ilvl w:val="0"/>
+          <w:numId w:val="17"/>
+        </w:numPr>
+        <w:spacing w:after="0" w:line="240" w:lineRule="auto"/>
+        <w:ind w:left="504"/>
+        <w:jc w:val="both"/>
+        <w:textAlignment w:val="baseline"/>
+        <w:rPr>
+          <w:rFonts w:ascii="Times New Roman" w:eastAsia="Times New Roman" w:hAnsi="Times New Roman" w:cs="Times New Roman"/>
+          <w:color w:val="000000"/>
+          <w:sz w:val="28"/>
+          <w:szCs w:val="28"/>
+        </w:rPr>
+      </w:pPr>
+      <w:r>
+        <w:rPr>
+          <w:rFonts w:ascii="Times New Roman" w:eastAsia="Times New Roman" w:hAnsi="Times New Roman" w:cs="Times New Roman"/>
+          <w:color w:val="000000"/>
+          <w:sz w:val="28"/>
+          <w:szCs w:val="28"/>
+        </w:rPr>
+        <w:t>Для матричной формы представления графов выполните операцию:</w:t>
+      </w:r>
+    </w:p>
+    <w:p>
+      <w:pPr>
+        <w:spacing w:after="0" w:line="240" w:lineRule="auto"/>
+        <w:ind w:left="-144" w:firstLine="144"/>
+        <w:jc w:val="both"/>
+        <w:rPr>
+          <w:rFonts w:ascii="Times New Roman" w:eastAsia="Times New Roman" w:hAnsi="Times New Roman" w:cs="Times New Roman"/>
+          <w:sz w:val="24"/>
+          <w:szCs w:val="24"/>
+        </w:rPr>
+      </w:pPr>
+      <w:r>
+        <w:rPr>
+          <w:rFonts w:ascii="Times New Roman" w:eastAsia="Times New Roman" w:hAnsi="Times New Roman" w:cs="Times New Roman"/>
+          <w:color w:val="000000"/>
+          <w:sz w:val="28"/>
+          <w:szCs w:val="28"/>
+        </w:rPr>
+        <w:t xml:space="preserve">а) объединения </w:t>
+      </w:r>
+      <w:r>
+        <w:rPr>
+          <w:rFonts w:ascii="Times New Roman" w:eastAsia="Times New Roman" w:hAnsi="Times New Roman" w:cs="Times New Roman"/>
+          <w:i/>
+          <w:iCs/>
+          <w:color w:val="000000"/>
+          <w:sz w:val="28"/>
+          <w:szCs w:val="28"/>
+        </w:rPr>
+        <w:t>G</w:t>
+      </w:r>
+      <w:r>
+        <w:rPr>
+          <w:rFonts w:ascii="Times New Roman" w:eastAsia="Times New Roman" w:hAnsi="Times New Roman" w:cs="Times New Roman"/>
+          <w:color w:val="000000"/>
+          <w:sz w:val="28"/>
+          <w:szCs w:val="28"/>
+        </w:rPr>
+        <w:t xml:space="preserve"> = </w:t>
+      </w:r>
+      <w:r>
+        <w:rPr>
+          <w:rFonts w:ascii="Times New Roman" w:eastAsia="Times New Roman" w:hAnsi="Times New Roman" w:cs="Times New Roman"/>
+          <w:i/>
+          <w:iCs/>
+          <w:color w:val="000000"/>
+          <w:sz w:val="28"/>
+          <w:szCs w:val="28"/>
+        </w:rPr>
+        <w:t>G</w:t>
+      </w:r>
+      <w:proofErr w:type="gramStart"/>
+      <w:r>
+        <w:rPr>
+          <w:rFonts w:ascii="Times New Roman" w:eastAsia="Times New Roman" w:hAnsi="Times New Roman" w:cs="Times New Roman"/>
+          <w:color w:val="000000"/>
+          <w:sz w:val="17"/>
+          <w:szCs w:val="17"/>
+          <w:vertAlign w:val="subscript"/>
+        </w:rPr>
+        <w:t>1</w:t>
+      </w:r>
+      <w:r>
+        <w:rPr>
+          <w:rFonts w:ascii="Times New Roman" w:eastAsia="Times New Roman" w:hAnsi="Times New Roman" w:cs="Times New Roman"/>
+          <w:color w:val="000000"/>
+          <w:sz w:val="28"/>
+          <w:szCs w:val="28"/>
+        </w:rPr>
+        <w:t xml:space="preserve"> </w:t>
+      </w:r>
+      <w:r>
+        <w:rPr>
+          <w:rFonts w:ascii="Times New Roman" w:eastAsia="Times New Roman" w:hAnsi="Times New Roman" w:cs="Times New Roman"/>
+          <w:noProof/>
+          <w:color w:val="000000"/>
+          <w:sz w:val="28"/>
+          <w:szCs w:val="28"/>
+          <w:bdr w:val="none" w:sz="0" w:space="0" w:color="auto" w:frame="1"/>
+        </w:rPr>
+        <w:drawing>
+          <wp:inline distT="0" distB="0" distL="0" distR="0" wp14:anchorId="7BF18158" wp14:editId="470285F2">
+            <wp:extent cx="161925" cy="113665"/>
+            <wp:effectExtent l="0" t="0" r="9525" b="635"/>
+            <wp:docPr id="3" name="Рисунок 3" descr="https://lh7-us.googleusercontent.com/2GJ1d7C4kS7FEiZHzYtxAom8GVb2yuY6jxdLTpbWuV21z54rnvhuXLkuG2MwdOrVMQo1KIEpN6L7NHXi2hl6hyL6pClG6F5Q7csponUAsVBFVXXEKMAyefj2MKDocNFhtBn6aHDfbeoUKND0OxMjSA"/>
+            <wp:cNvGraphicFramePr>
+              <a:graphicFrameLocks xmlns:a="http://schemas.openxmlformats.org/drawingml/2006/main" noChangeAspect="1"/>
+            </wp:cNvGraphicFramePr>
+            <a:graphic xmlns:a="http://schemas.openxmlformats.org/drawingml/2006/main">
+              <a:graphicData uri="http://schemas.openxmlformats.org/drawingml/2006/picture">
+                <pic:pic xmlns:pic="http://schemas.openxmlformats.org/drawingml/2006/picture">
+                  <pic:nvPicPr>
+                    <pic:cNvPr id="0" name="Picture 1" descr="https://lh7-us.googleusercontent.com/2GJ1d7C4kS7FEiZHzYtxAom8GVb2yuY6jxdLTpbWuV21z54rnvhuXLkuG2MwdOrVMQo1KIEpN6L7NHXi2hl6hyL6pClG6F5Q7csponUAsVBFVXXEKMAyefj2MKDocNFhtBn6aHDfbeoUKND0OxMjSA"/>
+                    <pic:cNvPicPr>
+                      <a:picLocks noChangeAspect="1" noChangeArrowheads="1"/>
+                    </pic:cNvPicPr>
+                  </pic:nvPicPr>
+                  <pic:blipFill>
+                    <a:blip r:embed="rId6" cstate="print">
+                      <a:extLst>
+                        <a:ext uri="{28A0092B-C50C-407E-A947-70E740481C1C}">
+                          <a14:useLocalDpi xmlns:a14="http://schemas.microsoft.com/office/drawing/2010/main" val="0"/>
+                        </a:ext>
+                      </a:extLst>
+                    </a:blip>
+                    <a:srcRect/>
+                    <a:stretch>
+                      <a:fillRect/>
+                    </a:stretch>
+                  </pic:blipFill>
+                  <pic:spPr bwMode="auto">
+                    <a:xfrm>
+                      <a:off x="0" y="0"/>
+                      <a:ext cx="161925" cy="113665"/>
+                    </a:xfrm>
+                    <a:prstGeom prst="rect">
+                      <a:avLst/>
+                    </a:prstGeom>
+                    <a:noFill/>
+                    <a:ln>
+                      <a:noFill/>
+                    </a:ln>
+                  </pic:spPr>
+                </pic:pic>
+              </a:graphicData>
+            </a:graphic>
+          </wp:inline>
+        </w:drawing>
+      </w:r>
+      <w:r>
+        <w:rPr>
+          <w:rFonts w:ascii="Times New Roman" w:eastAsia="Times New Roman" w:hAnsi="Times New Roman" w:cs="Times New Roman"/>
+          <w:color w:val="000000"/>
+          <w:sz w:val="28"/>
+          <w:szCs w:val="28"/>
+        </w:rPr>
+        <w:t xml:space="preserve"> </w:t>
+      </w:r>
+      <w:r>
+        <w:rPr>
+          <w:rFonts w:ascii="Times New Roman" w:eastAsia="Times New Roman" w:hAnsi="Times New Roman" w:cs="Times New Roman"/>
+          <w:i/>
+          <w:iCs/>
+          <w:color w:val="000000"/>
+          <w:sz w:val="28"/>
+          <w:szCs w:val="28"/>
+        </w:rPr>
+        <w:t>G</w:t>
+      </w:r>
+      <w:proofErr w:type="gramEnd"/>
+      <w:r>
+        <w:rPr>
+          <w:rFonts w:ascii="Times New Roman" w:eastAsia="Times New Roman" w:hAnsi="Times New Roman" w:cs="Times New Roman"/>
+          <w:color w:val="000000"/>
+          <w:sz w:val="17"/>
+          <w:szCs w:val="17"/>
+          <w:vertAlign w:val="subscript"/>
+        </w:rPr>
+        <w:t>2</w:t>
+      </w:r>
+    </w:p>
+    <w:p>
+      <w:pPr>
+        <w:spacing w:after="0" w:line="240" w:lineRule="auto"/>
+        <w:ind w:left="-144" w:firstLine="144"/>
+        <w:jc w:val="both"/>
+        <w:rPr>
+          <w:rFonts w:ascii="Times New Roman" w:eastAsia="Times New Roman" w:hAnsi="Times New Roman" w:cs="Times New Roman"/>
+          <w:sz w:val="24"/>
+          <w:szCs w:val="24"/>
+        </w:rPr>
+      </w:pPr>
+      <w:r>
+        <w:rPr>
+          <w:rFonts w:ascii="Times New Roman" w:eastAsia="Times New Roman" w:hAnsi="Times New Roman" w:cs="Times New Roman"/>
+          <w:color w:val="000000"/>
+          <w:sz w:val="28"/>
+          <w:szCs w:val="28"/>
+        </w:rPr>
+        <w:t xml:space="preserve">б) </w:t>
+      </w:r>
+      <w:proofErr w:type="gramStart"/>
+      <w:r>
+        <w:rPr>
+          <w:rFonts w:ascii="Times New Roman" w:eastAsia="Times New Roman" w:hAnsi="Times New Roman" w:cs="Times New Roman"/>
+          <w:color w:val="000000"/>
+          <w:sz w:val="28"/>
+          <w:szCs w:val="28"/>
+        </w:rPr>
+        <w:t xml:space="preserve">пересечения  </w:t>
+      </w:r>
+      <w:r>
+        <w:rPr>
+          <w:rFonts w:ascii="Times New Roman" w:eastAsia="Times New Roman" w:hAnsi="Times New Roman" w:cs="Times New Roman"/>
+          <w:i/>
+          <w:iCs/>
+          <w:color w:val="000000"/>
+          <w:sz w:val="28"/>
+          <w:szCs w:val="28"/>
+        </w:rPr>
+        <w:t>G</w:t>
+      </w:r>
+      <w:proofErr w:type="gramEnd"/>
+      <w:r>
+        <w:rPr>
+          <w:rFonts w:ascii="Times New Roman" w:eastAsia="Times New Roman" w:hAnsi="Times New Roman" w:cs="Times New Roman"/>
+          <w:color w:val="000000"/>
+          <w:sz w:val="28"/>
+          <w:szCs w:val="28"/>
+        </w:rPr>
+        <w:t xml:space="preserve"> = </w:t>
+      </w:r>
+      <w:r>
+        <w:rPr>
+          <w:rFonts w:ascii="Times New Roman" w:eastAsia="Times New Roman" w:hAnsi="Times New Roman" w:cs="Times New Roman"/>
+          <w:i/>
+          <w:iCs/>
+          <w:color w:val="000000"/>
+          <w:sz w:val="28"/>
+          <w:szCs w:val="28"/>
+        </w:rPr>
+        <w:t>G</w:t>
+      </w:r>
+      <w:r>
+        <w:rPr>
+          <w:rFonts w:ascii="Times New Roman" w:eastAsia="Times New Roman" w:hAnsi="Times New Roman" w:cs="Times New Roman"/>
+          <w:color w:val="000000"/>
+          <w:sz w:val="17"/>
+          <w:szCs w:val="17"/>
+          <w:vertAlign w:val="subscript"/>
+        </w:rPr>
+        <w:t>1</w:t>
+      </w:r>
+      <w:r>
+        <w:rPr>
+          <w:rFonts w:ascii="Times New Roman" w:eastAsia="Times New Roman" w:hAnsi="Times New Roman" w:cs="Times New Roman"/>
+          <w:color w:val="000000"/>
+          <w:sz w:val="28"/>
+          <w:szCs w:val="28"/>
+        </w:rPr>
+        <w:t xml:space="preserve"> </w:t>
+      </w:r>
+      <w:r>
+        <w:rPr>
+          <w:rFonts w:ascii="Times New Roman" w:eastAsia="Times New Roman" w:hAnsi="Times New Roman" w:cs="Times New Roman"/>
+          <w:noProof/>
+          <w:color w:val="000000"/>
+          <w:sz w:val="28"/>
+          <w:szCs w:val="28"/>
+          <w:bdr w:val="none" w:sz="0" w:space="0" w:color="auto" w:frame="1"/>
+        </w:rPr>
+        <w:drawing>
+          <wp:inline distT="0" distB="0" distL="0" distR="0" wp14:anchorId="7AFBFCFC" wp14:editId="28E6A0B4">
+            <wp:extent cx="161925" cy="113665"/>
+            <wp:effectExtent l="0" t="0" r="9525" b="635"/>
+            <wp:docPr id="2" name="Рисунок 2" descr="https://lh7-us.googleusercontent.com/HmAJSI_LyXWJJGsXbKjXwYk6_et-OtGHSUryYGFBam0j9e8wtaOVLcL2fkXOVgeY3om_Y-TswXAf7tCNfsqOoOXEGfVw8JlRSfzIOUbOPlF_0QJwNM7Hu67v7RB1kQ3I8VJunvHLrQ7Pvl5j-OS9pQ"/>
+            <wp:cNvGraphicFramePr>
+              <a:graphicFrameLocks xmlns:a="http://schemas.openxmlformats.org/drawingml/2006/main" noChangeAspect="1"/>
+            </wp:cNvGraphicFramePr>
+            <a:graphic xmlns:a="http://schemas.openxmlformats.org/drawingml/2006/main">
+              <a:graphicData uri="http://schemas.openxmlformats.org/drawingml/2006/picture">
+                <pic:pic xmlns:pic="http://schemas.openxmlformats.org/drawingml/2006/picture">
+                  <pic:nvPicPr>
+                    <pic:cNvPr id="0" name="Picture 2" descr="https://lh7-us.googleusercontent.com/HmAJSI_LyXWJJGsXbKjXwYk6_et-OtGHSUryYGFBam0j9e8wtaOVLcL2fkXOVgeY3om_Y-TswXAf7tCNfsqOoOXEGfVw8JlRSfzIOUbOPlF_0QJwNM7Hu67v7RB1kQ3I8VJunvHLrQ7Pvl5j-OS9pQ"/>
+                    <pic:cNvPicPr>
+                      <a:picLocks noChangeAspect="1" noChangeArrowheads="1"/>
+                    </pic:cNvPicPr>
+                  </pic:nvPicPr>
+                  <pic:blipFill>
+                    <a:blip r:embed="rId7" cstate="print">
+                      <a:extLst>
+                        <a:ext uri="{28A0092B-C50C-407E-A947-70E740481C1C}">
+                          <a14:useLocalDpi xmlns:a14="http://schemas.microsoft.com/office/drawing/2010/main" val="0"/>
+                        </a:ext>
+                      </a:extLst>
+                    </a:blip>
+                    <a:srcRect/>
+                    <a:stretch>
+                      <a:fillRect/>
+                    </a:stretch>
+                  </pic:blipFill>
+                  <pic:spPr bwMode="auto">
+                    <a:xfrm>
+                      <a:off x="0" y="0"/>
+                      <a:ext cx="161925" cy="113665"/>
+                    </a:xfrm>
+                    <a:prstGeom prst="rect">
+                      <a:avLst/>
+                    </a:prstGeom>
+                    <a:noFill/>
+                    <a:ln>
+                      <a:noFill/>
+                    </a:ln>
+                  </pic:spPr>
+                </pic:pic>
+              </a:graphicData>
+            </a:graphic>
+          </wp:inline>
+        </w:drawing>
+      </w:r>
+      <w:r>
+        <w:rPr>
+          <w:rFonts w:ascii="Times New Roman" w:eastAsia="Times New Roman" w:hAnsi="Times New Roman" w:cs="Times New Roman"/>
+          <w:color w:val="000000"/>
+          <w:sz w:val="28"/>
+          <w:szCs w:val="28"/>
+        </w:rPr>
+        <w:t xml:space="preserve"> </w:t>
+      </w:r>
+      <w:r>
+        <w:rPr>
+          <w:rFonts w:ascii="Times New Roman" w:eastAsia="Times New Roman" w:hAnsi="Times New Roman" w:cs="Times New Roman"/>
+          <w:i/>
+          <w:iCs/>
+          <w:color w:val="000000"/>
+          <w:sz w:val="28"/>
+          <w:szCs w:val="28"/>
+        </w:rPr>
+        <w:t>G</w:t>
+      </w:r>
+      <w:r>
+        <w:rPr>
+          <w:rFonts w:ascii="Times New Roman" w:eastAsia="Times New Roman" w:hAnsi="Times New Roman" w:cs="Times New Roman"/>
+          <w:color w:val="000000"/>
+          <w:sz w:val="17"/>
+          <w:szCs w:val="17"/>
+          <w:vertAlign w:val="subscript"/>
+        </w:rPr>
+        <w:t>2</w:t>
+      </w:r>
+    </w:p>
+    <w:p>
+      <w:pPr>
+        <w:spacing w:after="0" w:line="240" w:lineRule="auto"/>
+        <w:ind w:left="-144" w:firstLine="144"/>
+        <w:jc w:val="both"/>
+        <w:rPr>
+          <w:rFonts w:ascii="Times New Roman" w:eastAsia="Times New Roman" w:hAnsi="Times New Roman" w:cs="Times New Roman"/>
+          <w:sz w:val="24"/>
+          <w:szCs w:val="24"/>
+        </w:rPr>
+      </w:pPr>
+      <w:r>
+        <w:rPr>
+          <w:rFonts w:ascii="Times New Roman" w:eastAsia="Times New Roman" w:hAnsi="Times New Roman" w:cs="Times New Roman"/>
+          <w:color w:val="000000"/>
+          <w:sz w:val="28"/>
+          <w:szCs w:val="28"/>
+        </w:rPr>
+        <w:t xml:space="preserve">в) кольцевой суммы </w:t>
+      </w:r>
+      <w:r>
+        <w:rPr>
+          <w:rFonts w:ascii="Times New Roman" w:eastAsia="Times New Roman" w:hAnsi="Times New Roman" w:cs="Times New Roman"/>
+          <w:i/>
+          <w:iCs/>
+          <w:color w:val="000000"/>
+          <w:sz w:val="28"/>
+          <w:szCs w:val="28"/>
+        </w:rPr>
+        <w:t>G</w:t>
+      </w:r>
+      <w:r>
+        <w:rPr>
+          <w:rFonts w:ascii="Times New Roman" w:eastAsia="Times New Roman" w:hAnsi="Times New Roman" w:cs="Times New Roman"/>
+          <w:color w:val="000000"/>
+          <w:sz w:val="28"/>
+          <w:szCs w:val="28"/>
+        </w:rPr>
+        <w:t xml:space="preserve"> = </w:t>
+      </w:r>
+      <w:r>
+        <w:rPr>
+          <w:rFonts w:ascii="Times New Roman" w:eastAsia="Times New Roman" w:hAnsi="Times New Roman" w:cs="Times New Roman"/>
+          <w:i/>
+          <w:iCs/>
+          <w:color w:val="000000"/>
+          <w:sz w:val="28"/>
+          <w:szCs w:val="28"/>
+        </w:rPr>
+        <w:t>G</w:t>
+      </w:r>
+      <w:proofErr w:type="gramStart"/>
+      <w:r>
+        <w:rPr>
+          <w:rFonts w:ascii="Times New Roman" w:eastAsia="Times New Roman" w:hAnsi="Times New Roman" w:cs="Times New Roman"/>
+          <w:color w:val="000000"/>
+          <w:sz w:val="17"/>
+          <w:szCs w:val="17"/>
+          <w:vertAlign w:val="subscript"/>
+        </w:rPr>
+        <w:t>1</w:t>
+      </w:r>
+      <w:r>
+        <w:rPr>
+          <w:rFonts w:ascii="Times New Roman" w:eastAsia="Times New Roman" w:hAnsi="Times New Roman" w:cs="Times New Roman"/>
+          <w:color w:val="000000"/>
+          <w:sz w:val="28"/>
+          <w:szCs w:val="28"/>
+        </w:rPr>
+        <w:t xml:space="preserve"> </w:t>
+      </w:r>
+      <w:r>
+        <w:rPr>
+          <w:rFonts w:ascii="Times New Roman" w:eastAsia="Times New Roman" w:hAnsi="Times New Roman" w:cs="Times New Roman"/>
+          <w:noProof/>
+          <w:color w:val="000000"/>
+          <w:sz w:val="28"/>
+          <w:szCs w:val="28"/>
+          <w:bdr w:val="none" w:sz="0" w:space="0" w:color="auto" w:frame="1"/>
+        </w:rPr>
+        <w:drawing>
+          <wp:inline distT="0" distB="0" distL="0" distR="0" wp14:anchorId="30253EAB" wp14:editId="544412B7">
+            <wp:extent cx="161925" cy="161925"/>
+            <wp:effectExtent l="0" t="0" r="9525" b="9525"/>
+            <wp:docPr id="1" name="Рисунок 1" descr="https://lh7-us.googleusercontent.com/0oA3NKkKTWMoV9tWHzNAgamIvibwZ3NxT-iUhJzyDmVM_Dcec1D-GgHvPpXnTLQ7feIG78DM_YaMgPhJoQGBD-owmHxnZj_NMn4WcSKDZwGfF4R2MiJV_6tezlifKj65lXCxWzMfXH0YEiLVP6HkTw"/>
+            <wp:cNvGraphicFramePr>
+              <a:graphicFrameLocks xmlns:a="http://schemas.openxmlformats.org/drawingml/2006/main" noChangeAspect="1"/>
+            </wp:cNvGraphicFramePr>
+            <a:graphic xmlns:a="http://schemas.openxmlformats.org/drawingml/2006/main">
+              <a:graphicData uri="http://schemas.openxmlformats.org/drawingml/2006/picture">
+                <pic:pic xmlns:pic="http://schemas.openxmlformats.org/drawingml/2006/picture">
+                  <pic:nvPicPr>
+                    <pic:cNvPr id="0" name="Picture 3" descr="https://lh7-us.googleusercontent.com/0oA3NKkKTWMoV9tWHzNAgamIvibwZ3NxT-iUhJzyDmVM_Dcec1D-GgHvPpXnTLQ7feIG78DM_YaMgPhJoQGBD-owmHxnZj_NMn4WcSKDZwGfF4R2MiJV_6tezlifKj65lXCxWzMfXH0YEiLVP6HkTw"/>
+                    <pic:cNvPicPr>
+                      <a:picLocks noChangeAspect="1" noChangeArrowheads="1"/>
+                    </pic:cNvPicPr>
+                  </pic:nvPicPr>
+                  <pic:blipFill>
+                    <a:blip r:embed="rId8" cstate="print">
+                      <a:extLst>
+                        <a:ext uri="{28A0092B-C50C-407E-A947-70E740481C1C}">
+                          <a14:useLocalDpi xmlns:a14="http://schemas.microsoft.com/office/drawing/2010/main" val="0"/>
+                        </a:ext>
+                      </a:extLst>
+                    </a:blip>
+                    <a:srcRect/>
+                    <a:stretch>
+                      <a:fillRect/>
+                    </a:stretch>
+                  </pic:blipFill>
+                  <pic:spPr bwMode="auto">
+                    <a:xfrm>
+                      <a:off x="0" y="0"/>
+                      <a:ext cx="161925" cy="161925"/>
+                    </a:xfrm>
+                    <a:prstGeom prst="rect">
+                      <a:avLst/>
+                    </a:prstGeom>
+                    <a:noFill/>
+                    <a:ln>
+                      <a:noFill/>
+                    </a:ln>
+                  </pic:spPr>
+                </pic:pic>
+              </a:graphicData>
+            </a:graphic>
+          </wp:inline>
+        </w:drawing>
+      </w:r>
+      <w:r>
+        <w:rPr>
+          <w:rFonts w:ascii="Times New Roman" w:eastAsia="Times New Roman" w:hAnsi="Times New Roman" w:cs="Times New Roman"/>
+          <w:color w:val="000000"/>
+          <w:sz w:val="28"/>
+          <w:szCs w:val="28"/>
+        </w:rPr>
+        <w:t xml:space="preserve"> </w:t>
+      </w:r>
+      <w:r>
+        <w:rPr>
+          <w:rFonts w:ascii="Times New Roman" w:eastAsia="Times New Roman" w:hAnsi="Times New Roman" w:cs="Times New Roman"/>
+          <w:i/>
+          <w:iCs/>
+          <w:color w:val="000000"/>
+          <w:sz w:val="28"/>
+          <w:szCs w:val="28"/>
+        </w:rPr>
+        <w:t>G</w:t>
+      </w:r>
+      <w:proofErr w:type="gramEnd"/>
+      <w:r>
+        <w:rPr>
+          <w:rFonts w:ascii="Times New Roman" w:eastAsia="Times New Roman" w:hAnsi="Times New Roman" w:cs="Times New Roman"/>
+          <w:color w:val="000000"/>
+          <w:sz w:val="17"/>
+          <w:szCs w:val="17"/>
+          <w:vertAlign w:val="subscript"/>
+        </w:rPr>
+        <w:t>2</w:t>
+      </w:r>
+    </w:p>
+    <w:p>
+      <w:pPr>
+        <w:spacing w:after="0" w:line="240" w:lineRule="auto"/>
+        <w:ind w:left="-144" w:firstLine="144"/>
+        <w:jc w:val="both"/>
+        <w:rPr>
+          <w:rFonts w:ascii="Times New Roman" w:eastAsia="Times New Roman" w:hAnsi="Times New Roman" w:cs="Times New Roman"/>
+          <w:sz w:val="24"/>
+          <w:szCs w:val="24"/>
+        </w:rPr>
+      </w:pPr>
+      <w:r>
+        <w:rPr>
+          <w:rFonts w:ascii="Times New Roman" w:eastAsia="Times New Roman" w:hAnsi="Times New Roman" w:cs="Times New Roman"/>
+          <w:color w:val="000000"/>
+          <w:sz w:val="28"/>
+          <w:szCs w:val="28"/>
+        </w:rPr>
+        <w:t>Результат выполнения операции выведите на экран.</w:t>
+      </w:r>
+    </w:p>
+    <w:p>
+      <w:pPr>
+        <w:spacing w:after="0" w:line="240" w:lineRule="auto"/>
+        <w:rPr>
+          <w:rFonts w:ascii="Times New Roman" w:eastAsia="Times New Roman" w:hAnsi="Times New Roman" w:cs="Times New Roman"/>
+          <w:sz w:val="24"/>
+          <w:szCs w:val="24"/>
+        </w:rPr>
+      </w:pPr>
+    </w:p>
+    <w:p>
+      <w:pPr>
+        <w:spacing w:after="0" w:line="240" w:lineRule="auto"/>
+        <w:ind w:left="-144" w:firstLine="144"/>
+        <w:jc w:val="both"/>
+        <w:rPr>
+          <w:rFonts w:ascii="Times New Roman" w:eastAsia="Times New Roman" w:hAnsi="Times New Roman" w:cs="Times New Roman"/>
+          <w:sz w:val="24"/>
+          <w:szCs w:val="24"/>
+        </w:rPr>
+      </w:pPr>
+      <w:r>
+        <w:rPr>
+          <w:rFonts w:ascii="Times New Roman" w:eastAsia="Times New Roman" w:hAnsi="Times New Roman" w:cs="Times New Roman"/>
+          <w:b/>
+          <w:bCs/>
+          <w:color w:val="000000"/>
+          <w:sz w:val="28"/>
+          <w:szCs w:val="28"/>
+        </w:rPr>
+        <w:t xml:space="preserve">Задание 4 </w:t>
+      </w:r>
+      <w:r>
+        <w:rPr>
+          <w:rFonts w:ascii="Times New Roman" w:eastAsia="Times New Roman" w:hAnsi="Times New Roman" w:cs="Times New Roman"/>
+          <w:b/>
+          <w:bCs/>
+          <w:color w:val="FF0000"/>
+          <w:sz w:val="28"/>
+          <w:szCs w:val="28"/>
+        </w:rPr>
+        <w:t>*</w:t>
+      </w:r>
+    </w:p>
+    <w:p>
+      <w:pPr>
+        <w:numPr>
+          <w:ilvl w:val="0"/>
+          <w:numId w:val="18"/>
+        </w:numPr>
+        <w:spacing w:after="0" w:line="240" w:lineRule="auto"/>
+        <w:ind w:left="504"/>
+        <w:jc w:val="both"/>
+        <w:textAlignment w:val="baseline"/>
+        <w:rPr>
+          <w:rFonts w:ascii="Times New Roman" w:eastAsia="Times New Roman" w:hAnsi="Times New Roman" w:cs="Times New Roman"/>
+          <w:color w:val="FF0000"/>
+          <w:sz w:val="28"/>
+          <w:szCs w:val="28"/>
+        </w:rPr>
+      </w:pPr>
+      <w:r>
+        <w:rPr>
+          <w:rFonts w:ascii="Times New Roman" w:eastAsia="Times New Roman" w:hAnsi="Times New Roman" w:cs="Times New Roman"/>
+          <w:color w:val="000000"/>
+          <w:sz w:val="28"/>
+          <w:szCs w:val="28"/>
+        </w:rPr>
+        <w:t xml:space="preserve">Для матричной формы представления графов выполните операцию декартова произведения графов </w:t>
+      </w:r>
+      <w:r>
+        <w:rPr>
+          <w:rFonts w:ascii="Times New Roman" w:eastAsia="Times New Roman" w:hAnsi="Times New Roman" w:cs="Times New Roman"/>
+          <w:i/>
+          <w:iCs/>
+          <w:color w:val="000000"/>
+          <w:sz w:val="28"/>
+          <w:szCs w:val="28"/>
+        </w:rPr>
+        <w:t>G = G</w:t>
+      </w:r>
+      <w:r>
+        <w:rPr>
+          <w:rFonts w:ascii="Times New Roman" w:eastAsia="Times New Roman" w:hAnsi="Times New Roman" w:cs="Times New Roman"/>
+          <w:color w:val="000000"/>
+          <w:sz w:val="17"/>
+          <w:szCs w:val="17"/>
+          <w:vertAlign w:val="subscript"/>
+        </w:rPr>
+        <w:t>1</w:t>
+      </w:r>
+      <w:r>
+        <w:rPr>
+          <w:rFonts w:ascii="Times New Roman" w:eastAsia="Times New Roman" w:hAnsi="Times New Roman" w:cs="Times New Roman"/>
+          <w:i/>
+          <w:iCs/>
+          <w:color w:val="000000"/>
+          <w:sz w:val="28"/>
+          <w:szCs w:val="28"/>
+        </w:rPr>
+        <w:t xml:space="preserve"> </w:t>
+      </w:r>
+      <w:r>
+        <w:rPr>
+          <w:rFonts w:ascii="Times New Roman" w:eastAsia="Times New Roman" w:hAnsi="Times New Roman" w:cs="Times New Roman"/>
+          <w:color w:val="000000"/>
+          <w:sz w:val="20"/>
+          <w:szCs w:val="20"/>
+        </w:rPr>
+        <w:t>X</w:t>
+      </w:r>
+      <w:r>
+        <w:rPr>
+          <w:rFonts w:ascii="Times New Roman" w:eastAsia="Times New Roman" w:hAnsi="Times New Roman" w:cs="Times New Roman"/>
+          <w:color w:val="000000"/>
+          <w:sz w:val="28"/>
+          <w:szCs w:val="28"/>
+        </w:rPr>
+        <w:t xml:space="preserve"> </w:t>
+      </w:r>
+      <w:r>
+        <w:rPr>
+          <w:rFonts w:ascii="Times New Roman" w:eastAsia="Times New Roman" w:hAnsi="Times New Roman" w:cs="Times New Roman"/>
+          <w:i/>
+          <w:iCs/>
+          <w:color w:val="000000"/>
+          <w:sz w:val="28"/>
+          <w:szCs w:val="28"/>
+        </w:rPr>
+        <w:t>G</w:t>
+      </w:r>
+      <w:r>
+        <w:rPr>
+          <w:rFonts w:ascii="Times New Roman" w:eastAsia="Times New Roman" w:hAnsi="Times New Roman" w:cs="Times New Roman"/>
+          <w:color w:val="000000"/>
+          <w:sz w:val="17"/>
+          <w:szCs w:val="17"/>
+          <w:vertAlign w:val="subscript"/>
+        </w:rPr>
+        <w:t>2</w:t>
+      </w:r>
+      <w:r>
+        <w:rPr>
+          <w:rFonts w:ascii="Times New Roman" w:eastAsia="Times New Roman" w:hAnsi="Times New Roman" w:cs="Times New Roman"/>
+          <w:color w:val="000000"/>
+          <w:sz w:val="28"/>
+          <w:szCs w:val="28"/>
+        </w:rPr>
+        <w:t>.</w:t>
+      </w:r>
+    </w:p>
+    <w:p>
+      <w:pPr>
+        <w:spacing w:after="0" w:line="240" w:lineRule="auto"/>
+        <w:ind w:left="-144" w:firstLine="144"/>
+        <w:jc w:val="both"/>
+        <w:rPr>
+          <w:rFonts w:ascii="Times New Roman" w:eastAsia="Times New Roman" w:hAnsi="Times New Roman" w:cs="Times New Roman"/>
+          <w:sz w:val="24"/>
+          <w:szCs w:val="24"/>
+        </w:rPr>
+      </w:pPr>
+      <w:r>
+        <w:rPr>
+          <w:rFonts w:ascii="Times New Roman" w:eastAsia="Times New Roman" w:hAnsi="Times New Roman" w:cs="Times New Roman"/>
+          <w:color w:val="000000"/>
+          <w:sz w:val="28"/>
+          <w:szCs w:val="28"/>
+        </w:rPr>
+        <w:lastRenderedPageBreak/>
+        <w:t>Результат выполнения операции выведите на экран.</w:t>
+      </w:r>
+    </w:p>
+    <w:p>
+      <w:pPr>
+        <w:spacing w:after="0" w:line="240" w:lineRule="auto"/>
+        <w:ind w:left="-144" w:firstLine="144"/>
+        <w:jc w:val="both"/>
+        <w:rPr>
+          <w:rFonts w:ascii="Times New Roman" w:eastAsia="Times New Roman" w:hAnsi="Times New Roman" w:cs="Times New Roman"/>
+          <w:sz w:val="24"/>
+          <w:szCs w:val="24"/>
+        </w:rPr>
+      </w:pPr>
+    </w:p>
+    <w:p>
+      <w:pPr>
+        <w:spacing w:after="0" w:line="360" w:lineRule="auto"/>
+        <w:rPr>
+          <w:rFonts w:ascii="Times New Roman" w:hAnsi="Times New Roman" w:cs="Times New Roman"/>
+          <w:b/>
+          <w:sz w:val="28"/>
+          <w:szCs w:val="28"/>
+        </w:rPr>
+      </w:pPr>
+      <w:r>
+        <w:rPr>
+          <w:rFonts w:ascii="Times New Roman" w:hAnsi="Times New Roman" w:cs="Times New Roman"/>
+          <w:b/>
+          <w:sz w:val="28"/>
+          <w:szCs w:val="28"/>
+        </w:rPr>
+        <w:t>Листинг</w:t>
+      </w:r>
+    </w:p>
+    <w:p>
+      <w:pPr>
+        <w:spacing w:after="0" w:line="360" w:lineRule="auto"/>
+        <w:rPr>
+          <w:rFonts w:ascii="Times New Roman" w:hAnsi="Times New Roman" w:cs="Times New Roman"/>
+          <w:b/>
+          <w:sz w:val="28"/>
+          <w:szCs w:val="28"/>
+        </w:rPr>
+      </w:pPr>
+    </w:p>
+    <w:p>
+      <w:pPr>
+        <w:spacing w:after="0" w:line="360" w:lineRule="auto"/>
+        <w:rPr>
+          <w:rFonts w:ascii="Times New Roman" w:hAnsi="Times New Roman" w:cs="Times New Roman"/>
+          <w:b/>
+          <w:sz w:val="28"/>
+          <w:szCs w:val="28"/>
+        </w:rPr>
+      </w:pPr>
+      <w:r>
+        <w:rPr>
+          <w:rFonts w:ascii="Times New Roman" w:hAnsi="Times New Roman" w:cs="Times New Roman"/>
+          <w:b/>
+          <w:sz w:val="28"/>
+          <w:szCs w:val="28"/>
+        </w:rPr>
+        <w:t>Задания</w:t>
+      </w:r>
+    </w:p>
+    <w:p>
+      <w:pPr>
+        <w:spacing w:after="0" w:line="360" w:lineRule="auto"/>
+        <w:rPr>
+          <w:rFonts w:ascii="Times New Roman" w:hAnsi="Times New Roman" w:cs="Times New Roman"/>
+          <w:b/>
+          <w:sz w:val="28"/>
+          <w:szCs w:val="28"/>
+        </w:rPr>
+      </w:pPr>
+      <w:r>
+        <w:rPr>
+          <w:rFonts w:ascii="Times New Roman" w:hAnsi="Times New Roman" w:cs="Times New Roman"/>
+          <w:b/>
+          <w:sz w:val="28"/>
+          <w:szCs w:val="28"/>
+        </w:rPr>
+        <w:t>1.1 Создания матриц</w:t>
+      </w:r>
+    </w:p>
+    <w:p>
+      <w:pPr>
+        <w:spacing w:after="0" w:line="360" w:lineRule="auto"/>
+        <w:rPr>
+          <w:rFonts w:ascii="Times New Roman" w:hAnsi="Times New Roman" w:cs="Times New Roman"/>
+          <w:b/>
+          <w:sz w:val="28"/>
+          <w:szCs w:val="28"/>
+        </w:rPr>
+      </w:pPr>
+      <w:r>
+        <w:rPr>
+          <w:rFonts w:ascii="Times New Roman" w:hAnsi="Times New Roman" w:cs="Times New Roman"/>
+          <w:b/>
+          <w:sz w:val="28"/>
+          <w:szCs w:val="28"/>
+        </w:rPr>
+        <w:drawing>
+          <wp:inline distT="0" distB="0" distL="0" distR="0" wp14:anchorId="7C2481FD" wp14:editId="1F9BCB76">
+            <wp:extent cx="4948274" cy="4038630"/>
+            <wp:effectExtent l="0" t="0" r="5080" b="0"/>
+            <wp:docPr id="5" name="Рисунок 5"/>
+            <wp:cNvGraphicFramePr>
+              <a:graphicFrameLocks xmlns:a="http://schemas.openxmlformats.org/drawingml/2006/main" noChangeAspect="1"/>
+            </wp:cNvGraphicFramePr>
+            <a:graphic xmlns:a="http://schemas.openxmlformats.org/drawingml/2006/main">
+              <a:graphicData uri="http://schemas.openxmlformats.org/drawingml/2006/picture">
+                <pic:pic xmlns:pic="http://schemas.openxmlformats.org/drawingml/2006/picture">
+                  <pic:nvPicPr>
+                    <pic:cNvPr id="1" name=""/>
+                    <pic:cNvPicPr/>
+                  </pic:nvPicPr>
+                  <pic:blipFill>
+                    <a:blip r:embed="rId9"/>
+                    <a:stretch>
+                      <a:fillRect/>
+                    </a:stretch>
+                  </pic:blipFill>
+                  <pic:spPr>
+                    <a:xfrm>
+                      <a:off x="0" y="0"/>
+                      <a:ext cx="4948274" cy="4038630"/>
+                    </a:xfrm>
+                    <a:prstGeom prst="rect">
+                      <a:avLst/>
+                    </a:prstGeom>
+                  </pic:spPr>
+                </pic:pic>
+              </a:graphicData>
+            </a:graphic>
+          </wp:inline>
+        </w:drawing>
+      </w:r>
+    </w:p>
+    <w:p>
+      <w:pPr>
+        <w:spacing w:after="0" w:line="360" w:lineRule="auto"/>
+        <w:rPr>
+          <w:rFonts w:ascii="Times New Roman" w:hAnsi="Times New Roman" w:cs="Times New Roman"/>
+          <w:b/>
+          <w:sz w:val="28"/>
+          <w:szCs w:val="28"/>
+        </w:rPr>
+      </w:pPr>
+      <w:r>
+        <w:rPr>
+          <w:rFonts w:ascii="Times New Roman" w:hAnsi="Times New Roman" w:cs="Times New Roman"/>
+          <w:b/>
+          <w:sz w:val="28"/>
+          <w:szCs w:val="28"/>
+        </w:rPr>
+        <w:t>1.2 Создание списков смежности</w:t>
+      </w:r>
+    </w:p>
+    <w:p>
+      <w:pPr>
+        <w:spacing w:after="0" w:line="360" w:lineRule="auto"/>
+        <w:rPr>
+          <w:rFonts w:ascii="Times New Roman" w:hAnsi="Times New Roman" w:cs="Times New Roman"/>
+          <w:b/>
+          <w:sz w:val="28"/>
+          <w:szCs w:val="28"/>
+        </w:rPr>
+      </w:pPr>
+      <w:r>
+        <w:rPr>
+          <w:noProof/>
+        </w:rPr>
+        <w:lastRenderedPageBreak/>
+        <w:drawing>
+          <wp:inline distT="0" distB="0" distL="0" distR="0" wp14:anchorId="78087DC1" wp14:editId="3A9DAF35">
+            <wp:extent cx="4961922" cy="3565372"/>
+            <wp:effectExtent l="0" t="0" r="0" b="0"/>
+            <wp:docPr id="6" name="Рисунок 6"/>
+            <wp:cNvGraphicFramePr>
+              <a:graphicFrameLocks xmlns:a="http://schemas.openxmlformats.org/drawingml/2006/main" noChangeAspect="1"/>
+            </wp:cNvGraphicFramePr>
+            <a:graphic xmlns:a="http://schemas.openxmlformats.org/drawingml/2006/main">
+              <a:graphicData uri="http://schemas.openxmlformats.org/drawingml/2006/picture">
+                <pic:pic xmlns:pic="http://schemas.openxmlformats.org/drawingml/2006/picture">
+                  <pic:nvPicPr>
+                    <pic:cNvPr id="1" name=""/>
+                    <pic:cNvPicPr/>
+                  </pic:nvPicPr>
+                  <pic:blipFill>
+                    <a:blip r:embed="rId10"/>
+                    <a:stretch>
+                      <a:fillRect/>
+                    </a:stretch>
+                  </pic:blipFill>
+                  <pic:spPr>
+                    <a:xfrm>
+                      <a:off x="0" y="0"/>
+                      <a:ext cx="4995408" cy="3589433"/>
+                    </a:xfrm>
+                    <a:prstGeom prst="rect">
+                      <a:avLst/>
+                    </a:prstGeom>
+                  </pic:spPr>
+                </pic:pic>
+              </a:graphicData>
+            </a:graphic>
+          </wp:inline>
+        </w:drawing>
+      </w:r>
+      <w:r>
+        <w:rPr>
+          <w:noProof/>
+        </w:rPr>
+        <w:drawing>
+          <wp:inline distT="0" distB="0" distL="0" distR="0" wp14:anchorId="07940DEC" wp14:editId="6651542A">
+            <wp:extent cx="5940425" cy="4900295"/>
+            <wp:effectExtent l="0" t="0" r="3175" b="0"/>
+            <wp:docPr id="7" name="Рисунок 7"/>
+            <wp:cNvGraphicFramePr>
+              <a:graphicFrameLocks xmlns:a="http://schemas.openxmlformats.org/drawingml/2006/main" noChangeAspect="1"/>
+            </wp:cNvGraphicFramePr>
+            <a:graphic xmlns:a="http://schemas.openxmlformats.org/drawingml/2006/main">
+              <a:graphicData uri="http://schemas.openxmlformats.org/drawingml/2006/picture">
+                <pic:pic xmlns:pic="http://schemas.openxmlformats.org/drawingml/2006/picture">
+                  <pic:nvPicPr>
+                    <pic:cNvPr id="1" name=""/>
+                    <pic:cNvPicPr/>
+                  </pic:nvPicPr>
+                  <pic:blipFill>
+                    <a:blip r:embed="rId11"/>
+                    <a:stretch>
+                      <a:fillRect/>
+                    </a:stretch>
+                  </pic:blipFill>
+                  <pic:spPr>
+                    <a:xfrm>
+                      <a:off x="0" y="0"/>
+                      <a:ext cx="5940425" cy="4900295"/>
+                    </a:xfrm>
+                    <a:prstGeom prst="rect">
+                      <a:avLst/>
+                    </a:prstGeom>
+                  </pic:spPr>
+                </pic:pic>
+              </a:graphicData>
+            </a:graphic>
+          </wp:inline>
+        </w:drawing>
+      </w:r>
+    </w:p>
+    <w:p>
+      <w:pPr>
+        <w:spacing w:after="0" w:line="360" w:lineRule="auto"/>
+        <w:rPr>
+          <w:rFonts w:ascii="Times New Roman" w:hAnsi="Times New Roman" w:cs="Times New Roman"/>
+          <w:b/>
+          <w:sz w:val="28"/>
+          <w:szCs w:val="28"/>
+        </w:rPr>
+      </w:pPr>
+      <w:r>
+        <w:rPr>
+          <w:rFonts w:ascii="Times New Roman" w:hAnsi="Times New Roman" w:cs="Times New Roman"/>
+          <w:b/>
+          <w:sz w:val="28"/>
+          <w:szCs w:val="28"/>
+        </w:rPr>
+        <w:t>2.1 Выполнение операций</w:t>
+      </w:r>
+    </w:p>
+    <w:p>
+      <w:pPr>
+        <w:spacing w:after="0" w:line="360" w:lineRule="auto"/>
+        <w:rPr>
+          <w:rFonts w:ascii="Times New Roman" w:hAnsi="Times New Roman" w:cs="Times New Roman"/>
+          <w:b/>
+          <w:sz w:val="28"/>
+          <w:szCs w:val="28"/>
+        </w:rPr>
+      </w:pPr>
+      <w:r>
+        <w:rPr>
+          <w:noProof/>
+        </w:rPr>
+        <w:lastRenderedPageBreak/>
+        <w:drawing>
+          <wp:inline distT="0" distB="0" distL="0" distR="0" wp14:anchorId="254D3486" wp14:editId="1AF2C42A">
+            <wp:extent cx="5940425" cy="4665345"/>
+            <wp:effectExtent l="0" t="0" r="3175" b="1905"/>
+            <wp:docPr id="8" name="Рисунок 8"/>
+            <wp:cNvGraphicFramePr>
+              <a:graphicFrameLocks xmlns:a="http://schemas.openxmlformats.org/drawingml/2006/main" noChangeAspect="1"/>
+            </wp:cNvGraphicFramePr>
+            <a:graphic xmlns:a="http://schemas.openxmlformats.org/drawingml/2006/main">
+              <a:graphicData uri="http://schemas.openxmlformats.org/drawingml/2006/picture">
+                <pic:pic xmlns:pic="http://schemas.openxmlformats.org/drawingml/2006/picture">
+                  <pic:nvPicPr>
+                    <pic:cNvPr id="1" name=""/>
+                    <pic:cNvPicPr/>
+                  </pic:nvPicPr>
+                  <pic:blipFill>
+                    <a:blip r:embed="rId12"/>
+                    <a:stretch>
+                      <a:fillRect/>
+                    </a:stretch>
+                  </pic:blipFill>
+                  <pic:spPr>
+                    <a:xfrm>
+                      <a:off x="0" y="0"/>
+                      <a:ext cx="5940425" cy="4665345"/>
+                    </a:xfrm>
+                    <a:prstGeom prst="rect">
+                      <a:avLst/>
+                    </a:prstGeom>
+                  </pic:spPr>
+                </pic:pic>
+              </a:graphicData>
+            </a:graphic>
+          </wp:inline>
+        </w:drawing>
+      </w:r>
+      <w:r>
+        <w:rPr>
+          <w:noProof/>
+        </w:rPr>
+        <w:drawing>
+          <wp:inline distT="0" distB="0" distL="0" distR="0" wp14:anchorId="415250ED" wp14:editId="5025D2A7">
+            <wp:extent cx="5940425" cy="2509520"/>
+            <wp:effectExtent l="0" t="0" r="3175" b="5080"/>
+            <wp:docPr id="9" name="Рисунок 9"/>
+            <wp:cNvGraphicFramePr>
+              <a:graphicFrameLocks xmlns:a="http://schemas.openxmlformats.org/drawingml/2006/main" noChangeAspect="1"/>
+            </wp:cNvGraphicFramePr>
+            <a:graphic xmlns:a="http://schemas.openxmlformats.org/drawingml/2006/main">
+              <a:graphicData uri="http://schemas.openxmlformats.org/drawingml/2006/picture">
+                <pic:pic xmlns:pic="http://schemas.openxmlformats.org/drawingml/2006/picture">
+                  <pic:nvPicPr>
+                    <pic:cNvPr id="1" name=""/>
+                    <pic:cNvPicPr/>
+                  </pic:nvPicPr>
+                  <pic:blipFill>
+                    <a:blip r:embed="rId13"/>
+                    <a:stretch>
+                      <a:fillRect/>
+                    </a:stretch>
+                  </pic:blipFill>
+                  <pic:spPr>
+                    <a:xfrm>
+                      <a:off x="0" y="0"/>
+                      <a:ext cx="5940425" cy="2509520"/>
+                    </a:xfrm>
+                    <a:prstGeom prst="rect">
+                      <a:avLst/>
+                    </a:prstGeom>
+                  </pic:spPr>
+                </pic:pic>
+              </a:graphicData>
+            </a:graphic>
+          </wp:inline>
+        </w:drawing>
+      </w:r>
+    </w:p>
+    <w:p>
+      <w:pPr>
+        <w:spacing w:after="0" w:line="360" w:lineRule="auto"/>
+        <w:rPr>
+          <w:rFonts w:ascii="Times New Roman" w:hAnsi="Times New Roman" w:cs="Times New Roman"/>
+          <w:b/>
+          <w:sz w:val="28"/>
+          <w:szCs w:val="28"/>
+        </w:rPr>
+      </w:pPr>
+      <w:r>
+        <w:rPr>
+          <w:rFonts w:ascii="Times New Roman" w:hAnsi="Times New Roman" w:cs="Times New Roman"/>
+          <w:b/>
+          <w:sz w:val="28"/>
+          <w:szCs w:val="28"/>
+        </w:rPr>
+        <w:t>2.2</w:t>
+      </w:r>
+      <w:r>
+        <w:rPr>
+          <w:rFonts w:ascii="Times New Roman" w:hAnsi="Times New Roman" w:cs="Times New Roman"/>
+          <w:b/>
+          <w:sz w:val="28"/>
+          <w:szCs w:val="28"/>
+        </w:rPr>
+        <w:t xml:space="preserve"> </w:t>
+      </w:r>
+    </w:p>
+    <w:p>
+      <w:pPr>
+        <w:spacing w:after="0" w:line="360" w:lineRule="auto"/>
+        <w:rPr>
+          <w:rFonts w:ascii="Times New Roman" w:hAnsi="Times New Roman" w:cs="Times New Roman"/>
+          <w:b/>
+          <w:sz w:val="28"/>
+          <w:szCs w:val="28"/>
+        </w:rPr>
+      </w:pPr>
+      <w:r>
+        <w:rPr>
+          <w:rFonts w:ascii="Times New Roman" w:hAnsi="Times New Roman" w:cs="Times New Roman"/>
+          <w:b/>
+          <w:sz w:val="28"/>
+          <w:szCs w:val="28"/>
+        </w:rPr>
+        <w:t>3.1</w:t>
+      </w:r>
+    </w:p>
+    <w:p>
+      <w:pPr>
+        <w:spacing w:after="0" w:line="360" w:lineRule="auto"/>
+        <w:rPr>
+          <w:rFonts w:ascii="Times New Roman" w:hAnsi="Times New Roman" w:cs="Times New Roman"/>
+          <w:b/>
+          <w:sz w:val="28"/>
+          <w:szCs w:val="28"/>
+        </w:rPr>
+      </w:pPr>
+      <w:r>
+        <w:rPr>
+          <w:rFonts w:ascii="Times New Roman" w:hAnsi="Times New Roman" w:cs="Times New Roman"/>
+          <w:b/>
+          <w:sz w:val="28"/>
+          <w:szCs w:val="28"/>
+        </w:rPr>
+        <w:t>4.1</w:t>
+      </w:r>
+    </w:p>
+    <w:p>
+      <w:pPr>
+        <w:spacing w:after="0" w:line="360" w:lineRule="auto"/>
+        <w:rPr>
+          <w:rFonts w:ascii="Times New Roman" w:hAnsi="Times New Roman" w:cs="Times New Roman"/>
+          <w:b/>
+          <w:sz w:val="28"/>
+          <w:szCs w:val="28"/>
+        </w:rPr>
+      </w:pPr>
+      <w:r>
+        <w:rPr>
+          <w:rFonts w:ascii="Times New Roman" w:hAnsi="Times New Roman" w:cs="Times New Roman"/>
+          <w:b/>
+          <w:sz w:val="28"/>
+          <w:szCs w:val="28"/>
+        </w:rPr>
+        <w:t>В</w:t>
+      </w:r>
+      <w:r>
+        <w:rPr>
+          <w:rFonts w:ascii="Times New Roman" w:hAnsi="Times New Roman" w:cs="Times New Roman"/>
+          <w:b/>
+          <w:sz w:val="28"/>
+          <w:szCs w:val="28"/>
+        </w:rPr>
+        <w:t>ывод</w:t>
+      </w:r>
+    </w:p>
+    <w:p>
+      <w:pPr>
+        <w:spacing w:after="0" w:line="360" w:lineRule="auto"/>
+        <w:rPr>
+          <w:rFonts w:ascii="Times New Roman" w:hAnsi="Times New Roman" w:cs="Times New Roman"/>
+          <w:sz w:val="28"/>
+          <w:szCs w:val="28"/>
+        </w:rPr>
+      </w:pPr>
+      <w:r>
+        <w:rPr>
+          <w:rFonts w:ascii="Times New Roman" w:hAnsi="Times New Roman" w:cs="Times New Roman"/>
+          <w:sz w:val="28"/>
+          <w:szCs w:val="28"/>
+        </w:rPr>
+        <w:t>Разобрались</w:t>
+      </w:r>
+      <w:r>
+        <w:rPr>
+          <w:rFonts w:ascii="Times New Roman" w:hAnsi="Times New Roman" w:cs="Times New Roman"/>
+          <w:sz w:val="28"/>
+          <w:szCs w:val="28"/>
+        </w:rPr>
+        <w:t xml:space="preserve"> в графах и матрицах. </w:t>
+      </w:r>
+      <w:r>
+        <w:rPr>
+          <w:rFonts w:ascii="Times New Roman" w:hAnsi="Times New Roman" w:cs="Times New Roman"/>
+          <w:sz w:val="28"/>
+          <w:szCs w:val="28"/>
+        </w:rPr>
+        <w:t>Научились</w:t>
+      </w:r>
+      <w:r>
+        <w:rPr>
+          <w:rFonts w:ascii="Times New Roman" w:hAnsi="Times New Roman" w:cs="Times New Roman"/>
+          <w:sz w:val="28"/>
+          <w:szCs w:val="28"/>
+        </w:rPr>
+        <w:t xml:space="preserve"> осуществлять унарные и бинарные операции над графами.</w:t>
       </w:r>
       <w:bookmarkStart w:id="0" w:name="_GoBack"/>
       <w:bookmarkEnd w:id="0"/>
-      <w:r>
-        <w:rPr>
-          <w:rFonts w:ascii="Times New Roman" w:hAnsi="Times New Roman" w:cs="Times New Roman"/>
-          <w:sz w:val="28"/>
-          <w:szCs w:val="28"/>
-        </w:rPr>
-        <w:br/>
-      </w:r>
-    </w:p>
-    <w:p>
-      <w:pPr>
-        <w:spacing w:after="0" w:line="360" w:lineRule="auto"/>
-        <w:rPr>
-          <w:rFonts w:ascii="Times New Roman" w:eastAsia="Times New Roman" w:hAnsi="Times New Roman" w:cs="Times New Roman"/>
-          <w:color w:val="000000" w:themeColor="text1"/>
-          <w:sz w:val="28"/>
-          <w:szCs w:val="28"/>
-        </w:rPr>
-      </w:pPr>
-    </w:p>
-    <w:p>
-      <w:pPr>
-        <w:spacing w:after="0" w:line="360" w:lineRule="auto"/>
-        <w:jc w:val="right"/>
-        <w:rPr>
-          <w:rFonts w:ascii="Times New Roman" w:eastAsia="Times New Roman" w:hAnsi="Times New Roman" w:cs="Times New Roman"/>
-          <w:color w:val="000000" w:themeColor="text1"/>
-          <w:sz w:val="28"/>
-          <w:szCs w:val="28"/>
-        </w:rPr>
-      </w:pPr>
-    </w:p>
-    <w:p>
-      <w:pPr>
-        <w:spacing w:after="0" w:line="360" w:lineRule="auto"/>
-        <w:jc w:val="right"/>
-        <w:rPr>
-          <w:rFonts w:ascii="Times New Roman" w:eastAsia="Times New Roman" w:hAnsi="Times New Roman" w:cs="Times New Roman"/>
-          <w:color w:val="000000" w:themeColor="text1"/>
-          <w:sz w:val="28"/>
-          <w:szCs w:val="28"/>
-        </w:rPr>
-      </w:pPr>
-    </w:p>
-    <w:p>
-      <w:pPr>
-        <w:spacing w:after="0" w:line="360" w:lineRule="auto"/>
-        <w:jc w:val="right"/>
-        <w:rPr>
-          <w:rFonts w:ascii="Times New Roman" w:eastAsia="Times New Roman" w:hAnsi="Times New Roman" w:cs="Times New Roman"/>
-          <w:color w:val="000000" w:themeColor="text1"/>
-          <w:sz w:val="28"/>
-          <w:szCs w:val="28"/>
-        </w:rPr>
-      </w:pPr>
-    </w:p>
-    <w:p>
-      <w:pPr>
-        <w:spacing w:after="0" w:line="360" w:lineRule="auto"/>
-        <w:rPr>
-          <w:rFonts w:ascii="Times New Roman" w:eastAsia="Times New Roman" w:hAnsi="Times New Roman" w:cs="Times New Roman"/>
-          <w:color w:val="000000" w:themeColor="text1"/>
-          <w:sz w:val="28"/>
-          <w:szCs w:val="28"/>
-        </w:rPr>
-      </w:pPr>
-    </w:p>
-    <w:p>
-      <w:pPr>
-        <w:spacing w:after="0" w:line="360" w:lineRule="auto"/>
-        <w:jc w:val="right"/>
-        <w:rPr>
-          <w:rFonts w:ascii="Times New Roman" w:eastAsia="Times New Roman" w:hAnsi="Times New Roman" w:cs="Times New Roman"/>
-          <w:color w:val="000000" w:themeColor="text1"/>
-          <w:sz w:val="28"/>
-          <w:szCs w:val="28"/>
-        </w:rPr>
-      </w:pPr>
-      <w:r>
-        <w:rPr>
-          <w:rFonts w:ascii="Times New Roman" w:eastAsia="Times New Roman" w:hAnsi="Times New Roman" w:cs="Times New Roman"/>
-          <w:color w:val="000000" w:themeColor="text1"/>
-          <w:sz w:val="28"/>
-          <w:szCs w:val="28"/>
-        </w:rPr>
-        <w:t>Выполнили студенты группы 22ВВ</w:t>
-      </w:r>
-      <w:r>
-        <w:rPr>
-          <w:rFonts w:ascii="Times New Roman" w:eastAsia="Times New Roman" w:hAnsi="Times New Roman" w:cs="Times New Roman"/>
-          <w:color w:val="000000" w:themeColor="text1"/>
-          <w:sz w:val="28"/>
-          <w:szCs w:val="28"/>
-        </w:rPr>
-        <w:t>В</w:t>
-      </w:r>
-      <w:proofErr w:type="gramStart"/>
-      <w:r>
-        <w:rPr>
-          <w:rFonts w:ascii="Times New Roman" w:eastAsia="Times New Roman" w:hAnsi="Times New Roman" w:cs="Times New Roman"/>
-          <w:color w:val="000000" w:themeColor="text1"/>
-          <w:sz w:val="28"/>
-          <w:szCs w:val="28"/>
-        </w:rPr>
-        <w:t>2:</w:t>
-      </w:r>
-      <w:r>
-        <w:rPr>
-          <w:rFonts w:ascii="Times New Roman" w:hAnsi="Times New Roman" w:cs="Times New Roman"/>
-          <w:sz w:val="28"/>
-          <w:szCs w:val="28"/>
-        </w:rPr>
-        <w:br/>
-      </w:r>
-      <w:r>
-        <w:rPr>
-          <w:rFonts w:ascii="Times New Roman" w:eastAsia="Times New Roman" w:hAnsi="Times New Roman" w:cs="Times New Roman"/>
-          <w:color w:val="000000" w:themeColor="text1"/>
-          <w:sz w:val="28"/>
-          <w:szCs w:val="28"/>
-        </w:rPr>
-        <w:t>Демин</w:t>
-      </w:r>
-      <w:proofErr w:type="gramEnd"/>
-      <w:r>
-        <w:rPr>
-          <w:rFonts w:ascii="Times New Roman" w:eastAsia="Times New Roman" w:hAnsi="Times New Roman" w:cs="Times New Roman"/>
-          <w:color w:val="000000" w:themeColor="text1"/>
-          <w:sz w:val="28"/>
-          <w:szCs w:val="28"/>
-        </w:rPr>
-        <w:t xml:space="preserve"> М. С.</w:t>
-      </w:r>
-    </w:p>
-    <w:p>
-      <w:pPr>
-        <w:spacing w:after="0" w:line="360" w:lineRule="auto"/>
-        <w:jc w:val="right"/>
-        <w:rPr>
-          <w:rFonts w:ascii="Times New Roman" w:eastAsia="Times New Roman" w:hAnsi="Times New Roman" w:cs="Times New Roman"/>
-          <w:color w:val="000000" w:themeColor="text1"/>
-          <w:sz w:val="28"/>
-          <w:szCs w:val="28"/>
-        </w:rPr>
-      </w:pPr>
-      <w:r>
-        <w:rPr>
-          <w:rFonts w:ascii="Times New Roman" w:eastAsia="Times New Roman" w:hAnsi="Times New Roman" w:cs="Times New Roman"/>
-          <w:color w:val="000000" w:themeColor="text1"/>
-          <w:sz w:val="28"/>
-          <w:szCs w:val="28"/>
-        </w:rPr>
-        <w:t>Захаров А</w:t>
-      </w:r>
-      <w:r>
-        <w:rPr>
-          <w:rFonts w:ascii="Times New Roman" w:eastAsia="Times New Roman" w:hAnsi="Times New Roman" w:cs="Times New Roman"/>
-          <w:color w:val="000000" w:themeColor="text1"/>
-          <w:sz w:val="28"/>
-          <w:szCs w:val="28"/>
-        </w:rPr>
-        <w:t>.</w:t>
-      </w:r>
-      <w:r>
-        <w:rPr>
-          <w:rFonts w:ascii="Times New Roman" w:eastAsia="Times New Roman" w:hAnsi="Times New Roman" w:cs="Times New Roman"/>
-          <w:color w:val="000000" w:themeColor="text1"/>
-          <w:sz w:val="28"/>
-          <w:szCs w:val="28"/>
-        </w:rPr>
-        <w:t xml:space="preserve"> </w:t>
-      </w:r>
-      <w:r>
-        <w:rPr>
-          <w:rFonts w:ascii="Times New Roman" w:eastAsia="Times New Roman" w:hAnsi="Times New Roman" w:cs="Times New Roman"/>
-          <w:color w:val="000000" w:themeColor="text1"/>
-          <w:sz w:val="28"/>
-          <w:szCs w:val="28"/>
-        </w:rPr>
-        <w:t>С</w:t>
-      </w:r>
-      <w:r>
-        <w:rPr>
-          <w:rFonts w:ascii="Times New Roman" w:eastAsia="Times New Roman" w:hAnsi="Times New Roman" w:cs="Times New Roman"/>
-          <w:color w:val="000000" w:themeColor="text1"/>
-          <w:sz w:val="28"/>
-          <w:szCs w:val="28"/>
-        </w:rPr>
-        <w:t>.</w:t>
-      </w:r>
-    </w:p>
-    <w:p>
-      <w:pPr>
-        <w:spacing w:after="0" w:line="360" w:lineRule="auto"/>
-        <w:jc w:val="right"/>
-        <w:rPr>
-          <w:rFonts w:ascii="Times New Roman" w:eastAsia="Times New Roman" w:hAnsi="Times New Roman" w:cs="Times New Roman"/>
-          <w:color w:val="000000" w:themeColor="text1"/>
-          <w:sz w:val="28"/>
-          <w:szCs w:val="28"/>
-        </w:rPr>
-      </w:pPr>
-      <w:proofErr w:type="gramStart"/>
-      <w:r>
-        <w:rPr>
-          <w:rFonts w:ascii="Times New Roman" w:eastAsia="Times New Roman" w:hAnsi="Times New Roman" w:cs="Times New Roman"/>
-          <w:color w:val="000000" w:themeColor="text1"/>
-          <w:sz w:val="28"/>
-          <w:szCs w:val="28"/>
-        </w:rPr>
-        <w:t>Приняли:</w:t>
-      </w:r>
-      <w:r>
-        <w:rPr>
-          <w:rFonts w:ascii="Times New Roman" w:hAnsi="Times New Roman" w:cs="Times New Roman"/>
-          <w:sz w:val="28"/>
-          <w:szCs w:val="28"/>
-        </w:rPr>
-        <w:br/>
-      </w:r>
-      <w:proofErr w:type="spellStart"/>
-      <w:r>
-        <w:rPr>
-          <w:rFonts w:ascii="Times New Roman" w:eastAsia="Times New Roman" w:hAnsi="Times New Roman" w:cs="Times New Roman"/>
-          <w:color w:val="000000" w:themeColor="text1"/>
-          <w:sz w:val="28"/>
-          <w:szCs w:val="28"/>
-        </w:rPr>
-        <w:t>Акифьев</w:t>
-      </w:r>
-      <w:proofErr w:type="spellEnd"/>
-      <w:proofErr w:type="gramEnd"/>
-      <w:r>
-        <w:rPr>
-          <w:rFonts w:ascii="Times New Roman" w:eastAsia="Times New Roman" w:hAnsi="Times New Roman" w:cs="Times New Roman"/>
-          <w:color w:val="000000" w:themeColor="text1"/>
-          <w:sz w:val="28"/>
-          <w:szCs w:val="28"/>
-        </w:rPr>
-        <w:t xml:space="preserve"> И. В.</w:t>
-      </w:r>
-    </w:p>
-    <w:p>
-      <w:pPr>
-        <w:spacing w:after="0" w:line="360" w:lineRule="auto"/>
-        <w:jc w:val="right"/>
-        <w:rPr>
-          <w:rFonts w:ascii="Times New Roman" w:eastAsia="Times New Roman" w:hAnsi="Times New Roman" w:cs="Times New Roman"/>
-          <w:color w:val="000000" w:themeColor="text1"/>
-          <w:sz w:val="28"/>
-          <w:szCs w:val="28"/>
-        </w:rPr>
-      </w:pPr>
-      <w:r>
-        <w:rPr>
-          <w:rFonts w:ascii="Times New Roman" w:eastAsia="Times New Roman" w:hAnsi="Times New Roman" w:cs="Times New Roman"/>
-          <w:color w:val="000000" w:themeColor="text1"/>
-          <w:sz w:val="28"/>
-          <w:szCs w:val="28"/>
-        </w:rPr>
-        <w:t>Митрохин М. А.</w:t>
-      </w:r>
-    </w:p>
-    <w:p>
-      <w:pPr>
-        <w:spacing w:after="0" w:line="360" w:lineRule="auto"/>
-        <w:rPr>
-          <w:rFonts w:ascii="Times New Roman" w:eastAsia="Times New Roman" w:hAnsi="Times New Roman" w:cs="Times New Roman"/>
-          <w:color w:val="000000" w:themeColor="text1"/>
-          <w:sz w:val="28"/>
-          <w:szCs w:val="28"/>
-        </w:rPr>
-      </w:pPr>
-    </w:p>
-    <w:p>
-      <w:pPr>
-        <w:spacing w:after="0" w:line="360" w:lineRule="auto"/>
-        <w:rPr>
-          <w:rFonts w:ascii="Times New Roman" w:eastAsia="Times New Roman" w:hAnsi="Times New Roman" w:cs="Times New Roman"/>
-          <w:color w:val="000000" w:themeColor="text1"/>
-          <w:sz w:val="28"/>
-          <w:szCs w:val="28"/>
-        </w:rPr>
-      </w:pPr>
-    </w:p>
-    <w:p>
-      <w:pPr>
-        <w:spacing w:after="0" w:line="360" w:lineRule="auto"/>
-        <w:rPr>
-          <w:rFonts w:ascii="Times New Roman" w:eastAsia="Times New Roman" w:hAnsi="Times New Roman" w:cs="Times New Roman"/>
-          <w:color w:val="000000" w:themeColor="text1"/>
-          <w:sz w:val="28"/>
-          <w:szCs w:val="28"/>
-        </w:rPr>
-      </w:pPr>
-    </w:p>
-    <w:p>
-      <w:pPr>
-        <w:spacing w:after="0" w:line="360" w:lineRule="auto"/>
-        <w:rPr>
-          <w:rFonts w:ascii="Times New Roman" w:eastAsia="Times New Roman" w:hAnsi="Times New Roman" w:cs="Times New Roman"/>
-          <w:color w:val="000000" w:themeColor="text1"/>
-          <w:sz w:val="28"/>
-          <w:szCs w:val="28"/>
-        </w:rPr>
-      </w:pPr>
-    </w:p>
-    <w:p>
-      <w:pPr>
-        <w:spacing w:after="0" w:line="360" w:lineRule="auto"/>
-        <w:rPr>
-          <w:rFonts w:ascii="Times New Roman" w:eastAsia="Times New Roman" w:hAnsi="Times New Roman" w:cs="Times New Roman"/>
-          <w:color w:val="000000" w:themeColor="text1"/>
-          <w:sz w:val="28"/>
-          <w:szCs w:val="28"/>
-        </w:rPr>
-      </w:pPr>
-    </w:p>
-    <w:p>
-      <w:pPr>
-        <w:spacing w:after="0" w:line="360" w:lineRule="auto"/>
-        <w:jc w:val="center"/>
-        <w:rPr>
-          <w:rFonts w:ascii="Times New Roman" w:eastAsia="Times New Roman" w:hAnsi="Times New Roman" w:cs="Times New Roman"/>
-          <w:color w:val="000000" w:themeColor="text1"/>
-          <w:sz w:val="28"/>
-          <w:szCs w:val="28"/>
-        </w:rPr>
-      </w:pPr>
-      <w:r>
-        <w:rPr>
-          <w:rFonts w:ascii="Times New Roman" w:eastAsia="Times New Roman" w:hAnsi="Times New Roman" w:cs="Times New Roman"/>
-          <w:color w:val="000000" w:themeColor="text1"/>
-          <w:sz w:val="28"/>
-          <w:szCs w:val="28"/>
-        </w:rPr>
-        <w:lastRenderedPageBreak/>
-        <w:t>Пенза 202</w:t>
-      </w:r>
-      <w:r>
-        <w:rPr>
-          <w:rFonts w:ascii="Times New Roman" w:eastAsia="Times New Roman" w:hAnsi="Times New Roman" w:cs="Times New Roman"/>
-          <w:color w:val="000000" w:themeColor="text1"/>
-          <w:sz w:val="28"/>
-          <w:szCs w:val="28"/>
-        </w:rPr>
-        <w:t>3</w:t>
-      </w:r>
-    </w:p>
-    <w:p>
-      <w:pPr>
-        <w:spacing w:after="0" w:line="360" w:lineRule="auto"/>
-        <w:rPr>
-          <w:rFonts w:ascii="Times New Roman" w:hAnsi="Times New Roman" w:cs="Times New Roman"/>
-          <w:b/>
-          <w:sz w:val="28"/>
-          <w:szCs w:val="28"/>
-        </w:rPr>
-      </w:pPr>
-      <w:r>
-        <w:rPr>
-          <w:rFonts w:ascii="Times New Roman" w:hAnsi="Times New Roman" w:cs="Times New Roman"/>
-          <w:b/>
-          <w:sz w:val="28"/>
-          <w:szCs w:val="28"/>
-        </w:rPr>
-        <w:t xml:space="preserve">Название </w:t>
-      </w:r>
-    </w:p>
-    <w:p>
-      <w:pPr>
-        <w:spacing w:after="0" w:line="360" w:lineRule="auto"/>
-        <w:rPr>
-          <w:rFonts w:ascii="Times New Roman" w:hAnsi="Times New Roman" w:cs="Times New Roman"/>
-          <w:sz w:val="28"/>
-          <w:szCs w:val="28"/>
-        </w:rPr>
-      </w:pPr>
-    </w:p>
-    <w:p>
-      <w:pPr>
-        <w:spacing w:after="0" w:line="360" w:lineRule="auto"/>
-        <w:rPr>
-          <w:rFonts w:ascii="Times New Roman" w:hAnsi="Times New Roman" w:cs="Times New Roman"/>
-          <w:b/>
-          <w:sz w:val="28"/>
-          <w:szCs w:val="28"/>
-        </w:rPr>
-      </w:pPr>
-      <w:r>
-        <w:rPr>
-          <w:rFonts w:ascii="Times New Roman" w:hAnsi="Times New Roman" w:cs="Times New Roman"/>
-          <w:b/>
-          <w:sz w:val="28"/>
-          <w:szCs w:val="28"/>
-        </w:rPr>
-        <w:t>Цель работы</w:t>
-      </w:r>
-    </w:p>
-    <w:p>
-      <w:pPr>
-        <w:spacing w:after="0" w:line="360" w:lineRule="auto"/>
-        <w:rPr>
-          <w:rFonts w:ascii="Times New Roman" w:hAnsi="Times New Roman" w:cs="Times New Roman"/>
-          <w:sz w:val="28"/>
-          <w:szCs w:val="28"/>
-        </w:rPr>
-      </w:pPr>
-    </w:p>
-    <w:p>
-      <w:pPr>
-        <w:spacing w:after="0" w:line="360" w:lineRule="auto"/>
-        <w:rPr>
-          <w:rFonts w:ascii="Times New Roman" w:hAnsi="Times New Roman" w:cs="Times New Roman"/>
-          <w:b/>
-          <w:sz w:val="28"/>
-          <w:szCs w:val="28"/>
-        </w:rPr>
-      </w:pPr>
-      <w:r>
-        <w:rPr>
-          <w:rFonts w:ascii="Times New Roman" w:hAnsi="Times New Roman" w:cs="Times New Roman"/>
-          <w:b/>
-          <w:sz w:val="28"/>
-          <w:szCs w:val="28"/>
-        </w:rPr>
-        <w:t>Лабораторное задание</w:t>
-      </w:r>
-    </w:p>
-    <w:p>
-      <w:pPr>
-        <w:spacing w:after="0" w:line="360" w:lineRule="auto"/>
-        <w:rPr>
-          <w:rFonts w:ascii="Times New Roman" w:eastAsia="Times New Roman" w:hAnsi="Times New Roman" w:cs="Times New Roman"/>
-          <w:b/>
-          <w:bCs/>
-          <w:color w:val="000000"/>
-          <w:sz w:val="28"/>
-          <w:szCs w:val="28"/>
-        </w:rPr>
-      </w:pPr>
-    </w:p>
-    <w:p>
-      <w:pPr>
-        <w:spacing w:after="0" w:line="360" w:lineRule="auto"/>
-        <w:rPr>
-          <w:rFonts w:ascii="Times New Roman" w:hAnsi="Times New Roman" w:cs="Times New Roman"/>
-          <w:b/>
-          <w:sz w:val="28"/>
-          <w:szCs w:val="28"/>
-          <w:lang w:val="en-US"/>
-        </w:rPr>
-      </w:pPr>
-      <w:r>
-        <w:rPr>
-          <w:rFonts w:ascii="Times New Roman" w:hAnsi="Times New Roman" w:cs="Times New Roman"/>
-          <w:b/>
-          <w:sz w:val="28"/>
-          <w:szCs w:val="28"/>
-        </w:rPr>
-        <w:t>Листинг</w:t>
-      </w:r>
-    </w:p>
-    <w:p>
-      <w:pPr>
-        <w:spacing w:after="0" w:line="360" w:lineRule="auto"/>
-        <w:rPr>
-          <w:rFonts w:ascii="Cascadia Mono" w:eastAsiaTheme="minorHAnsi" w:hAnsi="Cascadia Mono" w:cs="Cascadia Mono"/>
-          <w:color w:val="808080"/>
-          <w:sz w:val="19"/>
-          <w:szCs w:val="19"/>
-          <w:lang w:val="en-US" w:eastAsia="en-US"/>
-        </w:rPr>
-      </w:pPr>
-    </w:p>
-    <w:p>
-      <w:pPr>
-        <w:spacing w:after="0" w:line="360" w:lineRule="auto"/>
-        <w:rPr>
-          <w:rFonts w:ascii="Times New Roman" w:hAnsi="Times New Roman" w:cs="Times New Roman"/>
-          <w:b/>
-          <w:sz w:val="28"/>
-          <w:szCs w:val="28"/>
-        </w:rPr>
-      </w:pPr>
-      <w:r>
-        <w:rPr>
-          <w:rFonts w:ascii="Times New Roman" w:hAnsi="Times New Roman" w:cs="Times New Roman"/>
-          <w:b/>
-          <w:sz w:val="28"/>
-          <w:szCs w:val="28"/>
-        </w:rPr>
-        <w:t>В</w:t>
-      </w:r>
-      <w:r>
-        <w:rPr>
-          <w:rFonts w:ascii="Times New Roman" w:hAnsi="Times New Roman" w:cs="Times New Roman"/>
-          <w:b/>
-          <w:sz w:val="28"/>
-          <w:szCs w:val="28"/>
-        </w:rPr>
-        <w:t>ывод</w:t>
-      </w:r>
-    </w:p>
-    <w:p>
-      <w:pPr>
-        <w:spacing w:after="0" w:line="360" w:lineRule="auto"/>
-        <w:rPr>
-          <w:rFonts w:ascii="Times New Roman" w:hAnsi="Times New Roman" w:cs="Times New Roman"/>
-          <w:sz w:val="28"/>
-          <w:szCs w:val="28"/>
-        </w:rPr>
-      </w:pPr>
     </w:p>
     <w:sectPr>
       <w:pgSz w:w="11906" w:h="16838"/>
@@ -1660,6 +3370,232 @@
     </w:lvl>
   </w:abstractNum>
   <w:abstractNum w:abstractNumId="8" w15:restartNumberingAfterBreak="0">
+    <w:nsid w:val="39A76F1B"/>
+    <w:multiLevelType w:val="multilevel"/>
+    <w:tmpl w:val="63FE695C"/>
+    <w:lvl w:ilvl="0">
+      <w:start w:val="1"/>
+      <w:numFmt w:val="decimal"/>
+      <w:lvlText w:val="%1."/>
+      <w:lvlJc w:val="left"/>
+      <w:pPr>
+        <w:tabs>
+          <w:tab w:val="num" w:pos="720"/>
+        </w:tabs>
+        <w:ind w:left="720" w:hanging="360"/>
+      </w:pPr>
+    </w:lvl>
+    <w:lvl w:ilvl="1" w:tentative="1">
+      <w:start w:val="1"/>
+      <w:numFmt w:val="decimal"/>
+      <w:lvlText w:val="%2."/>
+      <w:lvlJc w:val="left"/>
+      <w:pPr>
+        <w:tabs>
+          <w:tab w:val="num" w:pos="1440"/>
+        </w:tabs>
+        <w:ind w:left="1440" w:hanging="360"/>
+      </w:pPr>
+    </w:lvl>
+    <w:lvl w:ilvl="2" w:tentative="1">
+      <w:start w:val="1"/>
+      <w:numFmt w:val="decimal"/>
+      <w:lvlText w:val="%3."/>
+      <w:lvlJc w:val="left"/>
+      <w:pPr>
+        <w:tabs>
+          <w:tab w:val="num" w:pos="2160"/>
+        </w:tabs>
+        <w:ind w:left="2160" w:hanging="360"/>
+      </w:pPr>
+    </w:lvl>
+    <w:lvl w:ilvl="3" w:tentative="1">
+      <w:start w:val="1"/>
+      <w:numFmt w:val="decimal"/>
+      <w:lvlText w:val="%4."/>
+      <w:lvlJc w:val="left"/>
+      <w:pPr>
+        <w:tabs>
+          <w:tab w:val="num" w:pos="2880"/>
+        </w:tabs>
+        <w:ind w:left="2880" w:hanging="360"/>
+      </w:pPr>
+    </w:lvl>
+    <w:lvl w:ilvl="4" w:tentative="1">
+      <w:start w:val="1"/>
+      <w:numFmt w:val="decimal"/>
+      <w:lvlText w:val="%5."/>
+      <w:lvlJc w:val="left"/>
+      <w:pPr>
+        <w:tabs>
+          <w:tab w:val="num" w:pos="3600"/>
+        </w:tabs>
+        <w:ind w:left="3600" w:hanging="360"/>
+      </w:pPr>
+    </w:lvl>
+    <w:lvl w:ilvl="5" w:tentative="1">
+      <w:start w:val="1"/>
+      <w:numFmt w:val="decimal"/>
+      <w:lvlText w:val="%6."/>
+      <w:lvlJc w:val="left"/>
+      <w:pPr>
+        <w:tabs>
+          <w:tab w:val="num" w:pos="4320"/>
+        </w:tabs>
+        <w:ind w:left="4320" w:hanging="360"/>
+      </w:pPr>
+    </w:lvl>
+    <w:lvl w:ilvl="6" w:tentative="1">
+      <w:start w:val="1"/>
+      <w:numFmt w:val="decimal"/>
+      <w:lvlText w:val="%7."/>
+      <w:lvlJc w:val="left"/>
+      <w:pPr>
+        <w:tabs>
+          <w:tab w:val="num" w:pos="5040"/>
+        </w:tabs>
+        <w:ind w:left="5040" w:hanging="360"/>
+      </w:pPr>
+    </w:lvl>
+    <w:lvl w:ilvl="7" w:tentative="1">
+      <w:start w:val="1"/>
+      <w:numFmt w:val="decimal"/>
+      <w:lvlText w:val="%8."/>
+      <w:lvlJc w:val="left"/>
+      <w:pPr>
+        <w:tabs>
+          <w:tab w:val="num" w:pos="5760"/>
+        </w:tabs>
+        <w:ind w:left="5760" w:hanging="360"/>
+      </w:pPr>
+    </w:lvl>
+    <w:lvl w:ilvl="8" w:tentative="1">
+      <w:start w:val="1"/>
+      <w:numFmt w:val="decimal"/>
+      <w:lvlText w:val="%9."/>
+      <w:lvlJc w:val="left"/>
+      <w:pPr>
+        <w:tabs>
+          <w:tab w:val="num" w:pos="6480"/>
+        </w:tabs>
+        <w:ind w:left="6480" w:hanging="360"/>
+      </w:pPr>
+    </w:lvl>
+  </w:abstractNum>
+  <w:abstractNum w:abstractNumId="9" w15:restartNumberingAfterBreak="0">
+    <w:nsid w:val="45D9680C"/>
+    <w:multiLevelType w:val="multilevel"/>
+    <w:tmpl w:val="E5F8F634"/>
+    <w:lvl w:ilvl="0">
+      <w:start w:val="1"/>
+      <w:numFmt w:val="decimal"/>
+      <w:lvlText w:val="%1."/>
+      <w:lvlJc w:val="left"/>
+      <w:pPr>
+        <w:tabs>
+          <w:tab w:val="num" w:pos="720"/>
+        </w:tabs>
+        <w:ind w:left="720" w:hanging="360"/>
+      </w:pPr>
+    </w:lvl>
+    <w:lvl w:ilvl="1" w:tentative="1">
+      <w:start w:val="1"/>
+      <w:numFmt w:val="decimal"/>
+      <w:lvlText w:val="%2."/>
+      <w:lvlJc w:val="left"/>
+      <w:pPr>
+        <w:tabs>
+          <w:tab w:val="num" w:pos="1440"/>
+        </w:tabs>
+        <w:ind w:left="1440" w:hanging="360"/>
+      </w:pPr>
+    </w:lvl>
+    <w:lvl w:ilvl="2" w:tentative="1">
+      <w:start w:val="1"/>
+      <w:numFmt w:val="decimal"/>
+      <w:lvlText w:val="%3."/>
+      <w:lvlJc w:val="left"/>
+      <w:pPr>
+        <w:tabs>
+          <w:tab w:val="num" w:pos="2160"/>
+        </w:tabs>
+        <w:ind w:left="2160" w:hanging="360"/>
+      </w:pPr>
+    </w:lvl>
+    <w:lvl w:ilvl="3" w:tentative="1">
+      <w:start w:val="1"/>
+      <w:numFmt w:val="decimal"/>
+      <w:lvlText w:val="%4."/>
+      <w:lvlJc w:val="left"/>
+      <w:pPr>
+        <w:tabs>
+          <w:tab w:val="num" w:pos="2880"/>
+        </w:tabs>
+        <w:ind w:left="2880" w:hanging="360"/>
+      </w:pPr>
+    </w:lvl>
+    <w:lvl w:ilvl="4" w:tentative="1">
+      <w:start w:val="1"/>
+      <w:numFmt w:val="decimal"/>
+      <w:lvlText w:val="%5."/>
+      <w:lvlJc w:val="left"/>
+      <w:pPr>
+        <w:tabs>
+          <w:tab w:val="num" w:pos="3600"/>
+        </w:tabs>
+        <w:ind w:left="3600" w:hanging="360"/>
+      </w:pPr>
+    </w:lvl>
+    <w:lvl w:ilvl="5" w:tentative="1">
+      <w:start w:val="1"/>
+      <w:numFmt w:val="decimal"/>
+      <w:lvlText w:val="%6."/>
+      <w:lvlJc w:val="left"/>
+      <w:pPr>
+        <w:tabs>
+          <w:tab w:val="num" w:pos="4320"/>
+        </w:tabs>
+        <w:ind w:left="4320" w:hanging="360"/>
+      </w:pPr>
+    </w:lvl>
+    <w:lvl w:ilvl="6" w:tentative="1">
+      <w:start w:val="1"/>
+      <w:numFmt w:val="decimal"/>
+      <w:lvlText w:val="%7."/>
+      <w:lvlJc w:val="left"/>
+      <w:pPr>
+        <w:tabs>
+          <w:tab w:val="num" w:pos="5040"/>
+        </w:tabs>
+        <w:ind w:left="5040" w:hanging="360"/>
+      </w:pPr>
+    </w:lvl>
+    <w:lvl w:ilvl="7" w:tentative="1">
+      <w:start w:val="1"/>
+      <w:numFmt w:val="decimal"/>
+      <w:lvlText w:val="%8."/>
+      <w:lvlJc w:val="left"/>
+      <w:pPr>
+        <w:tabs>
+          <w:tab w:val="num" w:pos="5760"/>
+        </w:tabs>
+        <w:ind w:left="5760" w:hanging="360"/>
+      </w:pPr>
+    </w:lvl>
+    <w:lvl w:ilvl="8" w:tentative="1">
+      <w:start w:val="1"/>
+      <w:numFmt w:val="decimal"/>
+      <w:lvlText w:val="%9."/>
+      <w:lvlJc w:val="left"/>
+      <w:pPr>
+        <w:tabs>
+          <w:tab w:val="num" w:pos="6480"/>
+        </w:tabs>
+        <w:ind w:left="6480" w:hanging="360"/>
+      </w:pPr>
+    </w:lvl>
+  </w:abstractNum>
+  <w:abstractNum w:abstractNumId="10" w15:restartNumberingAfterBreak="0">
     <w:nsid w:val="480D61C6"/>
     <w:multiLevelType w:val="hybridMultilevel"/>
     <w:tmpl w:val="4F1C3A0A"/>
@@ -1745,7 +3681,120 @@
       </w:pPr>
     </w:lvl>
   </w:abstractNum>
-  <w:abstractNum w:abstractNumId="9" w15:restartNumberingAfterBreak="0">
+  <w:abstractNum w:abstractNumId="11" w15:restartNumberingAfterBreak="0">
+    <w:nsid w:val="4A706E70"/>
+    <w:multiLevelType w:val="multilevel"/>
+    <w:tmpl w:val="39D89210"/>
+    <w:lvl w:ilvl="0">
+      <w:start w:val="1"/>
+      <w:numFmt w:val="decimal"/>
+      <w:lvlText w:val="%1."/>
+      <w:lvlJc w:val="left"/>
+      <w:pPr>
+        <w:tabs>
+          <w:tab w:val="num" w:pos="720"/>
+        </w:tabs>
+        <w:ind w:left="720" w:hanging="360"/>
+      </w:pPr>
+    </w:lvl>
+    <w:lvl w:ilvl="1" w:tentative="1">
+      <w:start w:val="1"/>
+      <w:numFmt w:val="decimal"/>
+      <w:lvlText w:val="%2."/>
+      <w:lvlJc w:val="left"/>
+      <w:pPr>
+        <w:tabs>
+          <w:tab w:val="num" w:pos="1440"/>
+        </w:tabs>
+        <w:ind w:left="1440" w:hanging="360"/>
+      </w:pPr>
+    </w:lvl>
+    <w:lvl w:ilvl="2" w:tentative="1">
+      <w:start w:val="1"/>
+      <w:numFmt w:val="decimal"/>
+      <w:lvlText w:val="%3."/>
+      <w:lvlJc w:val="left"/>
+      <w:pPr>
+        <w:tabs>
+          <w:tab w:val="num" w:pos="2160"/>
+        </w:tabs>
+        <w:ind w:left="2160" w:hanging="360"/>
+      </w:pPr>
+    </w:lvl>
+    <w:lvl w:ilvl="3" w:tentative="1">
+      <w:start w:val="1"/>
+      <w:numFmt w:val="decimal"/>
+      <w:lvlText w:val="%4."/>
+      <w:lvlJc w:val="left"/>
+      <w:pPr>
+        <w:tabs>
+          <w:tab w:val="num" w:pos="2880"/>
+        </w:tabs>
+        <w:ind w:left="2880" w:hanging="360"/>
+      </w:pPr>
+    </w:lvl>
+    <w:lvl w:ilvl="4" w:tentative="1">
+      <w:start w:val="1"/>
+      <w:numFmt w:val="decimal"/>
+      <w:lvlText w:val="%5."/>
+      <w:lvlJc w:val="left"/>
+      <w:pPr>
+        <w:tabs>
+          <w:tab w:val="num" w:pos="3600"/>
+        </w:tabs>
+        <w:ind w:left="3600" w:hanging="360"/>
+      </w:pPr>
+    </w:lvl>
+    <w:lvl w:ilvl="5" w:tentative="1">
+      <w:start w:val="1"/>
+      <w:numFmt w:val="decimal"/>
+      <w:lvlText w:val="%6."/>
+      <w:lvlJc w:val="left"/>
+      <w:pPr>
+        <w:tabs>
+          <w:tab w:val="num" w:pos="4320"/>
+        </w:tabs>
+        <w:ind w:left="4320" w:hanging="360"/>
+      </w:pPr>
+    </w:lvl>
+    <w:lvl w:ilvl="6" w:tentative="1">
+      <w:start w:val="1"/>
+      <w:numFmt w:val="decimal"/>
+      <w:lvlText w:val="%7."/>
+      <w:lvlJc w:val="left"/>
+      <w:pPr>
+        <w:tabs>
+          <w:tab w:val="num" w:pos="5040"/>
+        </w:tabs>
+        <w:ind w:left="5040" w:hanging="360"/>
+      </w:pPr>
+    </w:lvl>
+    <w:lvl w:ilvl="7" w:tentative="1">
+      <w:start w:val="1"/>
+      <w:numFmt w:val="decimal"/>
+      <w:lvlText w:val="%8."/>
+      <w:lvlJc w:val="left"/>
+      <w:pPr>
+        <w:tabs>
+          <w:tab w:val="num" w:pos="5760"/>
+        </w:tabs>
+        <w:ind w:left="5760" w:hanging="360"/>
+      </w:pPr>
+    </w:lvl>
+    <w:lvl w:ilvl="8" w:tentative="1">
+      <w:start w:val="1"/>
+      <w:numFmt w:val="decimal"/>
+      <w:lvlText w:val="%9."/>
+      <w:lvlJc w:val="left"/>
+      <w:pPr>
+        <w:tabs>
+          <w:tab w:val="num" w:pos="6480"/>
+        </w:tabs>
+        <w:ind w:left="6480" w:hanging="360"/>
+      </w:pPr>
+    </w:lvl>
+  </w:abstractNum>
+  <w:abstractNum w:abstractNumId="12" w15:restartNumberingAfterBreak="0">
     <w:nsid w:val="4B7B7AEE"/>
     <w:multiLevelType w:val="multilevel"/>
     <w:tmpl w:val="A6C20068"/>
@@ -1858,7 +3907,7 @@
       </w:pPr>
     </w:lvl>
   </w:abstractNum>
-  <w:abstractNum w:abstractNumId="10" w15:restartNumberingAfterBreak="0">
+  <w:abstractNum w:abstractNumId="13" w15:restartNumberingAfterBreak="0">
     <w:nsid w:val="520B4458"/>
     <w:multiLevelType w:val="hybridMultilevel"/>
     <w:tmpl w:val="6526E714"/>
@@ -1971,7 +4020,120 @@
       </w:rPr>
     </w:lvl>
   </w:abstractNum>
-  <w:abstractNum w:abstractNumId="11" w15:restartNumberingAfterBreak="0">
+  <w:abstractNum w:abstractNumId="14" w15:restartNumberingAfterBreak="0">
+    <w:nsid w:val="5E6467F2"/>
+    <w:multiLevelType w:val="multilevel"/>
+    <w:tmpl w:val="10889884"/>
+    <w:lvl w:ilvl="0">
+      <w:start w:val="2"/>
+      <w:numFmt w:val="decimal"/>
+      <w:lvlText w:val="%1."/>
+      <w:lvlJc w:val="left"/>
+      <w:pPr>
+        <w:tabs>
+          <w:tab w:val="num" w:pos="720"/>
+        </w:tabs>
+        <w:ind w:left="720" w:hanging="360"/>
+      </w:pPr>
+    </w:lvl>
+    <w:lvl w:ilvl="1" w:tentative="1">
+      <w:start w:val="1"/>
+      <w:numFmt w:val="decimal"/>
+      <w:lvlText w:val="%2."/>
+      <w:lvlJc w:val="left"/>
+      <w:pPr>
+        <w:tabs>
+          <w:tab w:val="num" w:pos="1440"/>
+        </w:tabs>
+        <w:ind w:left="1440" w:hanging="360"/>
+      </w:pPr>
+    </w:lvl>
+    <w:lvl w:ilvl="2" w:tentative="1">
+      <w:start w:val="1"/>
+      <w:numFmt w:val="decimal"/>
+      <w:lvlText w:val="%3."/>
+      <w:lvlJc w:val="left"/>
+      <w:pPr>
+        <w:tabs>
+          <w:tab w:val="num" w:pos="2160"/>
+        </w:tabs>
+        <w:ind w:left="2160" w:hanging="360"/>
+      </w:pPr>
+    </w:lvl>
+    <w:lvl w:ilvl="3" w:tentative="1">
+      <w:start w:val="1"/>
+      <w:numFmt w:val="decimal"/>
+      <w:lvlText w:val="%4."/>
+      <w:lvlJc w:val="left"/>
+      <w:pPr>
+        <w:tabs>
+          <w:tab w:val="num" w:pos="2880"/>
+        </w:tabs>
+        <w:ind w:left="2880" w:hanging="360"/>
+      </w:pPr>
+    </w:lvl>
+    <w:lvl w:ilvl="4" w:tentative="1">
+      <w:start w:val="1"/>
+      <w:numFmt w:val="decimal"/>
+      <w:lvlText w:val="%5."/>
+      <w:lvlJc w:val="left"/>
+      <w:pPr>
+        <w:tabs>
+          <w:tab w:val="num" w:pos="3600"/>
+        </w:tabs>
+        <w:ind w:left="3600" w:hanging="360"/>
+      </w:pPr>
+    </w:lvl>
+    <w:lvl w:ilvl="5" w:tentative="1">
+      <w:start w:val="1"/>
+      <w:numFmt w:val="decimal"/>
+      <w:lvlText w:val="%6."/>
+      <w:lvlJc w:val="left"/>
+      <w:pPr>
+        <w:tabs>
+          <w:tab w:val="num" w:pos="4320"/>
+        </w:tabs>
+        <w:ind w:left="4320" w:hanging="360"/>
+      </w:pPr>
+    </w:lvl>
+    <w:lvl w:ilvl="6" w:tentative="1">
+      <w:start w:val="1"/>
+      <w:numFmt w:val="decimal"/>
+      <w:lvlText w:val="%7."/>
+      <w:lvlJc w:val="left"/>
+      <w:pPr>
+        <w:tabs>
+          <w:tab w:val="num" w:pos="5040"/>
+        </w:tabs>
+        <w:ind w:left="5040" w:hanging="360"/>
+      </w:pPr>
+    </w:lvl>
+    <w:lvl w:ilvl="7" w:tentative="1">
+      <w:start w:val="1"/>
+      <w:numFmt w:val="decimal"/>
+      <w:lvlText w:val="%8."/>
+      <w:lvlJc w:val="left"/>
+      <w:pPr>
+        <w:tabs>
+          <w:tab w:val="num" w:pos="5760"/>
+        </w:tabs>
+        <w:ind w:left="5760" w:hanging="360"/>
+      </w:pPr>
+    </w:lvl>
+    <w:lvl w:ilvl="8" w:tentative="1">
+      <w:start w:val="1"/>
+      <w:numFmt w:val="decimal"/>
+      <w:lvlText w:val="%9."/>
+      <w:lvlJc w:val="left"/>
+      <w:pPr>
+        <w:tabs>
+          <w:tab w:val="num" w:pos="6480"/>
+        </w:tabs>
+        <w:ind w:left="6480" w:hanging="360"/>
+      </w:pPr>
+    </w:lvl>
+  </w:abstractNum>
+  <w:abstractNum w:abstractNumId="15" w15:restartNumberingAfterBreak="0">
     <w:nsid w:val="6A6C0F2C"/>
     <w:multiLevelType w:val="hybridMultilevel"/>
     <w:tmpl w:val="BF3AA0BA"/>
@@ -2060,7 +4222,120 @@
       </w:pPr>
     </w:lvl>
   </w:abstractNum>
-  <w:abstractNum w:abstractNumId="12" w15:restartNumberingAfterBreak="0">
+  <w:abstractNum w:abstractNumId="16" w15:restartNumberingAfterBreak="0">
+    <w:nsid w:val="6E5A2F1B"/>
+    <w:multiLevelType w:val="multilevel"/>
+    <w:tmpl w:val="D9E23AE4"/>
+    <w:lvl w:ilvl="0">
+      <w:start w:val="1"/>
+      <w:numFmt w:val="decimal"/>
+      <w:lvlText w:val="%1."/>
+      <w:lvlJc w:val="left"/>
+      <w:pPr>
+        <w:tabs>
+          <w:tab w:val="num" w:pos="720"/>
+        </w:tabs>
+        <w:ind w:left="720" w:hanging="360"/>
+      </w:pPr>
+    </w:lvl>
+    <w:lvl w:ilvl="1" w:tentative="1">
+      <w:start w:val="1"/>
+      <w:numFmt w:val="decimal"/>
+      <w:lvlText w:val="%2."/>
+      <w:lvlJc w:val="left"/>
+      <w:pPr>
+        <w:tabs>
+          <w:tab w:val="num" w:pos="1440"/>
+        </w:tabs>
+        <w:ind w:left="1440" w:hanging="360"/>
+      </w:pPr>
+    </w:lvl>
+    <w:lvl w:ilvl="2" w:tentative="1">
+      <w:start w:val="1"/>
+      <w:numFmt w:val="decimal"/>
+      <w:lvlText w:val="%3."/>
+      <w:lvlJc w:val="left"/>
+      <w:pPr>
+        <w:tabs>
+          <w:tab w:val="num" w:pos="2160"/>
+        </w:tabs>
+        <w:ind w:left="2160" w:hanging="360"/>
+      </w:pPr>
+    </w:lvl>
+    <w:lvl w:ilvl="3" w:tentative="1">
+      <w:start w:val="1"/>
+      <w:numFmt w:val="decimal"/>
+      <w:lvlText w:val="%4."/>
+      <w:lvlJc w:val="left"/>
+      <w:pPr>
+        <w:tabs>
+          <w:tab w:val="num" w:pos="2880"/>
+        </w:tabs>
+        <w:ind w:left="2880" w:hanging="360"/>
+      </w:pPr>
+    </w:lvl>
+    <w:lvl w:ilvl="4" w:tentative="1">
+      <w:start w:val="1"/>
+      <w:numFmt w:val="decimal"/>
+      <w:lvlText w:val="%5."/>
+      <w:lvlJc w:val="left"/>
+      <w:pPr>
+        <w:tabs>
+          <w:tab w:val="num" w:pos="3600"/>
+        </w:tabs>
+        <w:ind w:left="3600" w:hanging="360"/>
+      </w:pPr>
+    </w:lvl>
+    <w:lvl w:ilvl="5" w:tentative="1">
+      <w:start w:val="1"/>
+      <w:numFmt w:val="decimal"/>
+      <w:lvlText w:val="%6."/>
+      <w:lvlJc w:val="left"/>
+      <w:pPr>
+        <w:tabs>
+          <w:tab w:val="num" w:pos="4320"/>
+        </w:tabs>
+        <w:ind w:left="4320" w:hanging="360"/>
+      </w:pPr>
+    </w:lvl>
+    <w:lvl w:ilvl="6" w:tentative="1">
+      <w:start w:val="1"/>
+      <w:numFmt w:val="decimal"/>
+      <w:lvlText w:val="%7."/>
+      <w:lvlJc w:val="left"/>
+      <w:pPr>
+        <w:tabs>
+          <w:tab w:val="num" w:pos="5040"/>
+        </w:tabs>
+        <w:ind w:left="5040" w:hanging="360"/>
+      </w:pPr>
+    </w:lvl>
+    <w:lvl w:ilvl="7" w:tentative="1">
+      <w:start w:val="1"/>
+      <w:numFmt w:val="decimal"/>
+      <w:lvlText w:val="%8."/>
+      <w:lvlJc w:val="left"/>
+      <w:pPr>
+        <w:tabs>
+          <w:tab w:val="num" w:pos="5760"/>
+        </w:tabs>
+        <w:ind w:left="5760" w:hanging="360"/>
+      </w:pPr>
+    </w:lvl>
+    <w:lvl w:ilvl="8" w:tentative="1">
+      <w:start w:val="1"/>
+      <w:numFmt w:val="decimal"/>
+      <w:lvlText w:val="%9."/>
+      <w:lvlJc w:val="left"/>
+      <w:pPr>
+        <w:tabs>
+          <w:tab w:val="num" w:pos="6480"/>
+        </w:tabs>
+        <w:ind w:left="6480" w:hanging="360"/>
+      </w:pPr>
+    </w:lvl>
+  </w:abstractNum>
+  <w:abstractNum w:abstractNumId="17" w15:restartNumberingAfterBreak="0">
     <w:nsid w:val="75F16581"/>
     <w:multiLevelType w:val="multilevel"/>
     <w:tmpl w:val="B12C5656"/>
@@ -2174,7 +4449,7 @@
     </w:lvl>
   </w:abstractNum>
   <w:num w:numId="1">
-    <w:abstractNumId w:val="10"/>
+    <w:abstractNumId w:val="13"/>
   </w:num>
   <w:num w:numId="2">
     <w:abstractNumId w:val="5"/>
@@ -2189,28 +4464,50 @@
     <w:abstractNumId w:val="4"/>
   </w:num>
   <w:num w:numId="6">
-    <w:abstractNumId w:val="8"/>
+    <w:abstractNumId w:val="10"/>
   </w:num>
   <w:num w:numId="7">
     <w:abstractNumId w:val="3"/>
   </w:num>
   <w:num w:numId="8">
-    <w:abstractNumId w:val="11"/>
+    <w:abstractNumId w:val="15"/>
   </w:num>
   <w:num w:numId="9">
     <w:abstractNumId w:val="7"/>
   </w:num>
   <w:num w:numId="10">
-    <w:abstractNumId w:val="12"/>
+    <w:abstractNumId w:val="17"/>
   </w:num>
   <w:num w:numId="11">
-    <w:abstractNumId w:val="9"/>
+    <w:abstractNumId w:val="12"/>
   </w:num>
   <w:num w:numId="12">
     <w:abstractNumId w:val="0"/>
   </w:num>
   <w:num w:numId="13">
     <w:abstractNumId w:val="1"/>
+  </w:num>
+  <w:num w:numId="14">
+    <w:abstractNumId w:val="8"/>
+  </w:num>
+  <w:num w:numId="15">
+    <w:abstractNumId w:val="9"/>
+  </w:num>
+  <w:num w:numId="16">
+    <w:abstractNumId w:val="14"/>
+    <w:lvlOverride w:ilvl="0">
+      <w:lvl w:ilvl="0">
+        <w:numFmt w:val="decimal"/>
+        <w:lvlText w:val="%1."/>
+        <w:lvlJc w:val="left"/>
+      </w:lvl>
+    </w:lvlOverride>
+  </w:num>
+  <w:num w:numId="17">
+    <w:abstractNumId w:val="11"/>
+  </w:num>
+  <w:num w:numId="18">
+    <w:abstractNumId w:val="16"/>
   </w:num>
 </w:numbering>
 </file>
@@ -2974,7 +5271,7 @@
 </file>
 
 <file path=customXml/itemProps1.xml><?xml version="1.0" encoding="utf-8"?>
-<ds:datastoreItem xmlns:ds="http://schemas.openxmlformats.org/officeDocument/2006/customXml" ds:itemID="{D60CE28C-5E66-45C9-B5E2-BD1E5E39A704}">
+<ds:datastoreItem xmlns:ds="http://schemas.openxmlformats.org/officeDocument/2006/customXml" ds:itemID="{1FE2463E-60ED-4C1F-B75A-AAC7CED85DDD}">
   <ds:schemaRefs>
     <ds:schemaRef ds:uri="http://schemas.openxmlformats.org/officeDocument/2006/bibliography"/>
   </ds:schemaRefs>

--- a/otchet lab6.docx
+++ b/otchet lab6.docx
@@ -144,7 +144,20 @@
           <w:sz w:val="28"/>
           <w:szCs w:val="28"/>
         </w:rPr>
-        <w:t>ОТЧËТ</w:t>
+        <w:t>ОТЧ</w:t>
+      </w:r>
+      <w:bookmarkStart w:id="0" w:name="_GoBack"/>
+      <w:bookmarkEnd w:id="0"/>
+      <w:r>
+        <w:rPr>
+          <w:rFonts w:ascii="Times New Roman" w:eastAsia="Times New Roman" w:hAnsi="Times New Roman" w:cs="Times New Roman"/>
+          <w:b/>
+          <w:bCs/>
+          <w:color w:val="000000" w:themeColor="text1"/>
+          <w:sz w:val="28"/>
+          <w:szCs w:val="28"/>
+        </w:rPr>
+        <w:t>ËТ</w:t>
       </w:r>
       <w:r>
         <w:rPr>
@@ -2440,6 +2453,7 @@
           <w:rFonts w:ascii="Times New Roman" w:hAnsi="Times New Roman" w:cs="Times New Roman"/>
           <w:sz w:val="28"/>
           <w:szCs w:val="28"/>
+          <w:lang w:val="en-US"/>
         </w:rPr>
       </w:pPr>
       <w:r>
@@ -2474,8 +2488,15 @@
         </w:rPr>
         <w:t xml:space="preserve"> осуществлять унарные и бинарные операции над графами.</w:t>
       </w:r>
-      <w:bookmarkStart w:id="0" w:name="_GoBack"/>
-      <w:bookmarkEnd w:id="0"/>
+      <w:r>
+        <w:rPr>
+          <w:rFonts w:ascii="Times New Roman" w:hAnsi="Times New Roman" w:cs="Times New Roman"/>
+          <w:sz w:val="28"/>
+          <w:szCs w:val="28"/>
+          <w:lang w:val="en-US"/>
+        </w:rPr>
+        <w:tab/>
+      </w:r>
     </w:p>
     <w:sectPr>
       <w:pgSz w:w="11906" w:h="16838"/>
@@ -5271,7 +5292,7 @@
 </file>
 
 <file path=customXml/itemProps1.xml><?xml version="1.0" encoding="utf-8"?>
-<ds:datastoreItem xmlns:ds="http://schemas.openxmlformats.org/officeDocument/2006/customXml" ds:itemID="{1FE2463E-60ED-4C1F-B75A-AAC7CED85DDD}">
+<ds:datastoreItem xmlns:ds="http://schemas.openxmlformats.org/officeDocument/2006/customXml" ds:itemID="{7701A9AB-5F02-42E5-B43F-56D92241DC98}">
   <ds:schemaRefs>
     <ds:schemaRef ds:uri="http://schemas.openxmlformats.org/officeDocument/2006/bibliography"/>
   </ds:schemaRefs>

--- a/otchet lab6.docx
+++ b/otchet lab6.docx
@@ -20804,18 +20804,7 @@
           <w:lang w:val="en-US"/>
         </w:rPr>
         <w:tab/>
-        <w:t>printf("%d ", matrixnew</w:t>
-      </w:r>
-      <w:bookmarkStart w:id="0" w:name="_GoBack"/>
-      <w:bookmarkEnd w:id="0"/>
-      <w:r>
-        <w:rPr>
-          <w:rFonts w:ascii="Times New Roman" w:hAnsi="Times New Roman" w:cs="Times New Roman"/>
-          <w:sz w:val="24"/>
-          <w:szCs w:val="28"/>
-          <w:lang w:val="en-US"/>
-        </w:rPr>
-        <w:t>[i][j]);</w:t>
+        <w:t>printf("%d ", matrixnew[i][j]);</w:t>
       </w:r>
     </w:p>
     <w:p>
@@ -21305,16 +21294,15 @@
         <w:rPr>
           <w:rFonts w:ascii="Times New Roman" w:hAnsi="Times New Roman" w:cs="Times New Roman"/>
           <w:b/>
-          <w:noProof/>
           <w:sz w:val="28"/>
           <w:szCs w:val="28"/>
         </w:rPr>
         <w:lastRenderedPageBreak/>
         <w:drawing>
-          <wp:inline distT="0" distB="0" distL="0" distR="0" wp14:anchorId="7C2481FD" wp14:editId="1F9BCB76">
-            <wp:extent cx="4948274" cy="4038630"/>
-            <wp:effectExtent l="0" t="0" r="5080" b="0"/>
-            <wp:docPr id="5" name="Рисунок 5"/>
+          <wp:inline distT="0" distB="0" distL="0" distR="0" wp14:anchorId="12E86E48" wp14:editId="79DB6ACA">
+            <wp:extent cx="4657759" cy="2757508"/>
+            <wp:effectExtent l="0" t="0" r="0" b="5080"/>
+            <wp:docPr id="13" name="Рисунок 13"/>
             <wp:cNvGraphicFramePr>
               <a:graphicFrameLocks xmlns:a="http://schemas.openxmlformats.org/drawingml/2006/main" noChangeAspect="1"/>
             </wp:cNvGraphicFramePr>
@@ -21334,7 +21322,7 @@
                   <pic:spPr>
                     <a:xfrm>
                       <a:off x="0" y="0"/>
-                      <a:ext cx="4948274" cy="4038630"/>
+                      <a:ext cx="4657759" cy="2757508"/>
                     </a:xfrm>
                     <a:prstGeom prst="rect">
                       <a:avLst/>
@@ -21379,14 +21367,16 @@
       </w:pPr>
       <w:r>
         <w:rPr>
-          <w:noProof/>
-        </w:rPr>
-        <w:lastRenderedPageBreak/>
+          <w:rFonts w:ascii="Times New Roman" w:hAnsi="Times New Roman" w:cs="Times New Roman"/>
+          <w:b/>
+          <w:sz w:val="28"/>
+          <w:szCs w:val="28"/>
+        </w:rPr>
         <w:drawing>
-          <wp:inline distT="0" distB="0" distL="0" distR="0" wp14:anchorId="78087DC1" wp14:editId="3A9DAF35">
-            <wp:extent cx="4961922" cy="3565372"/>
-            <wp:effectExtent l="0" t="0" r="0" b="0"/>
-            <wp:docPr id="6" name="Рисунок 6"/>
+          <wp:inline distT="0" distB="0" distL="0" distR="0" wp14:anchorId="5D27567D" wp14:editId="492DE3BC">
+            <wp:extent cx="1195396" cy="842969"/>
+            <wp:effectExtent l="0" t="0" r="5080" b="0"/>
+            <wp:docPr id="14" name="Рисунок 14"/>
             <wp:cNvGraphicFramePr>
               <a:graphicFrameLocks xmlns:a="http://schemas.openxmlformats.org/drawingml/2006/main" noChangeAspect="1"/>
             </wp:cNvGraphicFramePr>
@@ -21406,7 +21396,7 @@
                   <pic:spPr>
                     <a:xfrm>
                       <a:off x="0" y="0"/>
-                      <a:ext cx="4995408" cy="3589433"/>
+                      <a:ext cx="1195396" cy="842969"/>
                     </a:xfrm>
                     <a:prstGeom prst="rect">
                       <a:avLst/>
@@ -21418,15 +21408,58 @@
           </wp:inline>
         </w:drawing>
       </w:r>
-      <w:r>
-        <w:rPr>
-          <w:noProof/>
+    </w:p>
+    <w:p>
+      <w:pPr>
+        <w:spacing w:after="0" w:line="360" w:lineRule="auto"/>
+        <w:rPr>
+          <w:rFonts w:ascii="Times New Roman" w:hAnsi="Times New Roman" w:cs="Times New Roman"/>
+          <w:b/>
+          <w:sz w:val="28"/>
+          <w:szCs w:val="28"/>
+        </w:rPr>
+      </w:pPr>
+      <w:r>
+        <w:rPr>
+          <w:rFonts w:ascii="Times New Roman" w:hAnsi="Times New Roman" w:cs="Times New Roman"/>
+          <w:b/>
+          <w:sz w:val="28"/>
+          <w:szCs w:val="28"/>
+        </w:rPr>
+        <w:t>2.1 Выполнение операций</w:t>
+      </w:r>
+    </w:p>
+    <w:p>
+      <w:pPr>
+        <w:spacing w:after="0" w:line="360" w:lineRule="auto"/>
+        <w:rPr>
+          <w:rFonts w:ascii="Times New Roman" w:hAnsi="Times New Roman" w:cs="Times New Roman"/>
+          <w:b/>
+          <w:sz w:val="28"/>
+          <w:szCs w:val="28"/>
+        </w:rPr>
+      </w:pPr>
+      <w:r>
+        <w:rPr>
+          <w:rFonts w:ascii="Times New Roman" w:hAnsi="Times New Roman" w:cs="Times New Roman"/>
+          <w:b/>
+          <w:sz w:val="28"/>
+          <w:szCs w:val="28"/>
+        </w:rPr>
+        <w:t xml:space="preserve"> </w:t>
+      </w:r>
+      <w:r>
+        <w:rPr>
+          <w:rFonts w:ascii="Times New Roman" w:hAnsi="Times New Roman" w:cs="Times New Roman"/>
+          <w:b/>
+          <w:sz w:val="28"/>
+          <w:szCs w:val="28"/>
         </w:rPr>
         <w:drawing>
-          <wp:inline distT="0" distB="0" distL="0" distR="0" wp14:anchorId="07940DEC" wp14:editId="6651542A">
-            <wp:extent cx="5940425" cy="4900295"/>
-            <wp:effectExtent l="0" t="0" r="3175" b="0"/>
-            <wp:docPr id="7" name="Рисунок 7"/>
+          <wp:inline distT="0" distB="0" distL="0" distR="0" wp14:anchorId="3BC246EE" wp14:editId="2727F573">
+            <wp:extent cx="3729065" cy="4271994"/>
+            <wp:effectExtent l="0" t="0" r="5080" b="0"/>
+            <wp:docPr id="15" name="Рисунок 15"/>
             <wp:cNvGraphicFramePr>
               <a:graphicFrameLocks xmlns:a="http://schemas.openxmlformats.org/drawingml/2006/main" noChangeAspect="1"/>
             </wp:cNvGraphicFramePr>
@@ -21446,7 +21479,7 @@
                   <pic:spPr>
                     <a:xfrm>
                       <a:off x="0" y="0"/>
-                      <a:ext cx="5940425" cy="4900295"/>
+                      <a:ext cx="3729065" cy="4271994"/>
                     </a:xfrm>
                     <a:prstGeom prst="rect">
                       <a:avLst/>
@@ -21467,6 +21500,7 @@
           <w:b/>
           <w:sz w:val="28"/>
           <w:szCs w:val="28"/>
+          <w:lang w:val="en-US"/>
         </w:rPr>
       </w:pPr>
       <w:r>
@@ -21475,30 +21509,14 @@
           <w:b/>
           <w:sz w:val="28"/>
           <w:szCs w:val="28"/>
-        </w:rPr>
-        <w:t>2.1 Выполнение операций</w:t>
-      </w:r>
-    </w:p>
-    <w:p>
-      <w:pPr>
-        <w:spacing w:after="0" w:line="360" w:lineRule="auto"/>
-        <w:rPr>
-          <w:rFonts w:ascii="Times New Roman" w:hAnsi="Times New Roman" w:cs="Times New Roman"/>
-          <w:b/>
-          <w:sz w:val="28"/>
-          <w:szCs w:val="28"/>
-        </w:rPr>
-      </w:pPr>
-      <w:r>
-        <w:rPr>
-          <w:noProof/>
+          <w:lang w:val="en-US"/>
         </w:rPr>
         <w:lastRenderedPageBreak/>
         <w:drawing>
-          <wp:inline distT="0" distB="0" distL="0" distR="0" wp14:anchorId="254D3486" wp14:editId="1AF2C42A">
-            <wp:extent cx="5940425" cy="4665345"/>
-            <wp:effectExtent l="0" t="0" r="3175" b="1905"/>
-            <wp:docPr id="8" name="Рисунок 8"/>
+          <wp:inline distT="0" distB="0" distL="0" distR="0" wp14:anchorId="0D3306BC" wp14:editId="799602FB">
+            <wp:extent cx="4743485" cy="4162455"/>
+            <wp:effectExtent l="0" t="0" r="0" b="0"/>
+            <wp:docPr id="16" name="Рисунок 16"/>
             <wp:cNvGraphicFramePr>
               <a:graphicFrameLocks xmlns:a="http://schemas.openxmlformats.org/drawingml/2006/main" noChangeAspect="1"/>
             </wp:cNvGraphicFramePr>
@@ -21518,7 +21536,7 @@
                   <pic:spPr>
                     <a:xfrm>
                       <a:off x="0" y="0"/>
-                      <a:ext cx="5940425" cy="4665345"/>
+                      <a:ext cx="4743485" cy="4162455"/>
                     </a:xfrm>
                     <a:prstGeom prst="rect">
                       <a:avLst/>
@@ -21530,15 +21548,31 @@
           </wp:inline>
         </w:drawing>
       </w:r>
-      <w:r>
-        <w:rPr>
-          <w:noProof/>
+    </w:p>
+    <w:p>
+      <w:pPr>
+        <w:spacing w:after="0" w:line="360" w:lineRule="auto"/>
+        <w:rPr>
+          <w:rFonts w:ascii="Times New Roman" w:hAnsi="Times New Roman" w:cs="Times New Roman"/>
+          <w:b/>
+          <w:sz w:val="28"/>
+          <w:szCs w:val="28"/>
+          <w:lang w:val="en-US"/>
+        </w:rPr>
+      </w:pPr>
+      <w:r>
+        <w:rPr>
+          <w:rFonts w:ascii="Times New Roman" w:hAnsi="Times New Roman" w:cs="Times New Roman"/>
+          <w:b/>
+          <w:sz w:val="28"/>
+          <w:szCs w:val="28"/>
+          <w:lang w:val="en-US"/>
         </w:rPr>
         <w:drawing>
-          <wp:inline distT="0" distB="0" distL="0" distR="0" wp14:anchorId="415250ED" wp14:editId="5025D2A7">
-            <wp:extent cx="5940425" cy="2509520"/>
-            <wp:effectExtent l="0" t="0" r="3175" b="5080"/>
-            <wp:docPr id="9" name="Рисунок 9"/>
+          <wp:inline distT="0" distB="0" distL="0" distR="0" wp14:anchorId="110EF3BF" wp14:editId="05A99DC3">
+            <wp:extent cx="4443445" cy="2800370"/>
+            <wp:effectExtent l="0" t="0" r="0" b="0"/>
+            <wp:docPr id="17" name="Рисунок 17"/>
             <wp:cNvGraphicFramePr>
               <a:graphicFrameLocks xmlns:a="http://schemas.openxmlformats.org/drawingml/2006/main" noChangeAspect="1"/>
             </wp:cNvGraphicFramePr>
@@ -21558,7 +21592,7 @@
                   <pic:spPr>
                     <a:xfrm>
                       <a:off x="0" y="0"/>
-                      <a:ext cx="5940425" cy="2509520"/>
+                      <a:ext cx="4443445" cy="2800370"/>
                     </a:xfrm>
                     <a:prstGeom prst="rect">
                       <a:avLst/>
@@ -21570,15 +21604,18 @@
           </wp:inline>
         </w:drawing>
       </w:r>
-      <w:r>
+    </w:p>
+    <w:p>
+      <w:pPr>
+        <w:spacing w:after="0" w:line="360" w:lineRule="auto"/>
         <w:rPr>
           <w:rFonts w:ascii="Times New Roman" w:hAnsi="Times New Roman" w:cs="Times New Roman"/>
           <w:b/>
           <w:sz w:val="28"/>
           <w:szCs w:val="28"/>
-        </w:rPr>
-        <w:t xml:space="preserve"> </w:t>
-      </w:r>
+          <w:lang w:val="en-US"/>
+        </w:rPr>
+      </w:pPr>
     </w:p>
     <w:p>
       <w:pPr>
@@ -21588,7 +21625,6 @@
           <w:b/>
           <w:sz w:val="28"/>
           <w:szCs w:val="28"/>
-          <w:lang w:val="en-US"/>
         </w:rPr>
       </w:pPr>
       <w:r>
@@ -21597,9 +21633,8 @@
           <w:b/>
           <w:sz w:val="28"/>
           <w:szCs w:val="28"/>
-          <w:lang w:val="en-US"/>
-        </w:rPr>
-        <w:t>2.2</w:t>
+        </w:rPr>
+        <w:t>3</w:t>
       </w:r>
     </w:p>
     <w:p>
@@ -21610,7 +21645,6 @@
           <w:b/>
           <w:sz w:val="28"/>
           <w:szCs w:val="28"/>
-          <w:lang w:val="en-US"/>
         </w:rPr>
       </w:pPr>
       <w:r>
@@ -21619,14 +21653,13 @@
           <w:b/>
           <w:sz w:val="28"/>
           <w:szCs w:val="28"/>
-          <w:lang w:val="en-US"/>
         </w:rPr>
         <w:lastRenderedPageBreak/>
         <w:drawing>
-          <wp:inline distT="0" distB="0" distL="0" distR="0" wp14:anchorId="33E302DA" wp14:editId="26F14448">
-            <wp:extent cx="4624421" cy="3095648"/>
-            <wp:effectExtent l="0" t="0" r="5080" b="0"/>
-            <wp:docPr id="11" name="Рисунок 11"/>
+          <wp:inline distT="0" distB="0" distL="0" distR="0" wp14:anchorId="3FBEDC26" wp14:editId="18107CBE">
+            <wp:extent cx="3810028" cy="3295674"/>
+            <wp:effectExtent l="0" t="0" r="0" b="0"/>
+            <wp:docPr id="18" name="Рисунок 18"/>
             <wp:cNvGraphicFramePr>
               <a:graphicFrameLocks xmlns:a="http://schemas.openxmlformats.org/drawingml/2006/main" noChangeAspect="1"/>
             </wp:cNvGraphicFramePr>
@@ -21646,7 +21679,7 @@
                   <pic:spPr>
                     <a:xfrm>
                       <a:off x="0" y="0"/>
-                      <a:ext cx="4624421" cy="3095648"/>
+                      <a:ext cx="3810028" cy="3295674"/>
                     </a:xfrm>
                     <a:prstGeom prst="rect">
                       <a:avLst/>
@@ -21676,32 +21709,11 @@
           <w:sz w:val="28"/>
           <w:szCs w:val="28"/>
         </w:rPr>
-        <w:t>3.1</w:t>
-      </w:r>
-    </w:p>
-    <w:p>
-      <w:pPr>
-        <w:spacing w:after="0" w:line="360" w:lineRule="auto"/>
-        <w:rPr>
-          <w:rFonts w:ascii="Times New Roman" w:hAnsi="Times New Roman" w:cs="Times New Roman"/>
-          <w:b/>
-          <w:sz w:val="28"/>
-          <w:szCs w:val="28"/>
-        </w:rPr>
-      </w:pPr>
-      <w:r>
-        <w:rPr>
-          <w:rFonts w:ascii="Times New Roman" w:hAnsi="Times New Roman" w:cs="Times New Roman"/>
-          <w:b/>
-          <w:noProof/>
-          <w:sz w:val="28"/>
-          <w:szCs w:val="28"/>
-        </w:rPr>
         <w:drawing>
-          <wp:inline distT="0" distB="0" distL="0" distR="0" wp14:anchorId="2506C0B2" wp14:editId="0F1B3306">
-            <wp:extent cx="5710279" cy="2728932"/>
-            <wp:effectExtent l="0" t="0" r="5080" b="0"/>
-            <wp:docPr id="4" name="Рисунок 4"/>
+          <wp:inline distT="0" distB="0" distL="0" distR="0" wp14:anchorId="586C0892" wp14:editId="4391A0EE">
+            <wp:extent cx="3986242" cy="3109935"/>
+            <wp:effectExtent l="0" t="0" r="0" b="0"/>
+            <wp:docPr id="19" name="Рисунок 19"/>
             <wp:cNvGraphicFramePr>
               <a:graphicFrameLocks xmlns:a="http://schemas.openxmlformats.org/drawingml/2006/main" noChangeAspect="1"/>
             </wp:cNvGraphicFramePr>
@@ -21721,7 +21733,7 @@
                   <pic:spPr>
                     <a:xfrm>
                       <a:off x="0" y="0"/>
-                      <a:ext cx="5710279" cy="2728932"/>
+                      <a:ext cx="3986242" cy="3109935"/>
                     </a:xfrm>
                     <a:prstGeom prst="rect">
                       <a:avLst/>
@@ -21748,16 +21760,15 @@
         <w:rPr>
           <w:rFonts w:ascii="Times New Roman" w:hAnsi="Times New Roman" w:cs="Times New Roman"/>
           <w:b/>
-          <w:noProof/>
           <w:sz w:val="28"/>
           <w:szCs w:val="28"/>
         </w:rPr>
         <w:lastRenderedPageBreak/>
         <w:drawing>
-          <wp:inline distT="0" distB="0" distL="0" distR="0" wp14:anchorId="1BBF4D90" wp14:editId="150F4117">
-            <wp:extent cx="5719804" cy="3567139"/>
+          <wp:inline distT="0" distB="0" distL="0" distR="0" wp14:anchorId="5E180E7D" wp14:editId="5BF0CADE">
+            <wp:extent cx="3724302" cy="3148036"/>
             <wp:effectExtent l="0" t="0" r="0" b="0"/>
-            <wp:docPr id="10" name="Рисунок 10"/>
+            <wp:docPr id="20" name="Рисунок 20"/>
             <wp:cNvGraphicFramePr>
               <a:graphicFrameLocks xmlns:a="http://schemas.openxmlformats.org/drawingml/2006/main" noChangeAspect="1"/>
             </wp:cNvGraphicFramePr>
@@ -21777,7 +21788,7 @@
                   <pic:spPr>
                     <a:xfrm>
                       <a:off x="0" y="0"/>
-                      <a:ext cx="5719804" cy="3567139"/>
+                      <a:ext cx="3724302" cy="3148036"/>
                     </a:xfrm>
                     <a:prstGeom prst="rect">
                       <a:avLst/>
@@ -21798,10 +21809,12 @@
           <w:b/>
           <w:sz w:val="28"/>
           <w:szCs w:val="28"/>
-          <w:lang w:val="en-US"/>
-        </w:rPr>
-      </w:pPr>
-      <w:r>
+        </w:rPr>
+      </w:pPr>
+    </w:p>
+    <w:p>
+      <w:pPr>
+        <w:spacing w:after="0" w:line="360" w:lineRule="auto"/>
         <w:rPr>
           <w:rFonts w:ascii="Times New Roman" w:hAnsi="Times New Roman" w:cs="Times New Roman"/>
           <w:b/>
@@ -21809,12 +21822,8 @@
           <w:szCs w:val="28"/>
           <w:lang w:val="en-US"/>
         </w:rPr>
-        <w:t>4.1</w:t>
-      </w:r>
-    </w:p>
-    <w:p>
-      <w:pPr>
-        <w:spacing w:after="0" w:line="360" w:lineRule="auto"/>
+      </w:pPr>
+      <w:r>
         <w:rPr>
           <w:rFonts w:ascii="Times New Roman" w:hAnsi="Times New Roman" w:cs="Times New Roman"/>
           <w:b/>
@@ -21822,8 +21831,14 @@
           <w:szCs w:val="28"/>
           <w:lang w:val="en-US"/>
         </w:rPr>
-      </w:pPr>
-      <w:r>
+        <w:t>4</w:t>
+      </w:r>
+      <w:bookmarkStart w:id="0" w:name="_GoBack"/>
+      <w:bookmarkEnd w:id="0"/>
+    </w:p>
+    <w:p>
+      <w:pPr>
+        <w:spacing w:after="0" w:line="360" w:lineRule="auto"/>
         <w:rPr>
           <w:rFonts w:ascii="Times New Roman" w:hAnsi="Times New Roman" w:cs="Times New Roman"/>
           <w:b/>
@@ -21831,11 +21846,20 @@
           <w:szCs w:val="28"/>
           <w:lang w:val="en-US"/>
         </w:rPr>
+      </w:pPr>
+      <w:r>
+        <w:rPr>
+          <w:rFonts w:ascii="Times New Roman" w:hAnsi="Times New Roman" w:cs="Times New Roman"/>
+          <w:b/>
+          <w:sz w:val="28"/>
+          <w:szCs w:val="28"/>
+          <w:lang w:val="en-US"/>
+        </w:rPr>
         <w:drawing>
-          <wp:inline distT="0" distB="0" distL="0" distR="0" wp14:anchorId="6D9D5B0B" wp14:editId="75218598">
-            <wp:extent cx="5940425" cy="3480435"/>
-            <wp:effectExtent l="0" t="0" r="3175" b="5715"/>
-            <wp:docPr id="12" name="Рисунок 12"/>
+          <wp:inline distT="0" distB="0" distL="0" distR="0" wp14:anchorId="5D4AD4BB" wp14:editId="1ACFFA07">
+            <wp:extent cx="3743352" cy="3176611"/>
+            <wp:effectExtent l="0" t="0" r="0" b="5080"/>
+            <wp:docPr id="21" name="Рисунок 21"/>
             <wp:cNvGraphicFramePr>
               <a:graphicFrameLocks xmlns:a="http://schemas.openxmlformats.org/drawingml/2006/main" noChangeAspect="1"/>
             </wp:cNvGraphicFramePr>
@@ -21855,7 +21879,7 @@
                   <pic:spPr>
                     <a:xfrm>
                       <a:off x="0" y="0"/>
-                      <a:ext cx="5940425" cy="3480435"/>
+                      <a:ext cx="3743352" cy="3176611"/>
                     </a:xfrm>
                     <a:prstGeom prst="rect">
                       <a:avLst/>
@@ -24826,7 +24850,7 @@
 </file>
 
 <file path=customXml/itemProps1.xml><?xml version="1.0" encoding="utf-8"?>
-<ds:datastoreItem xmlns:ds="http://schemas.openxmlformats.org/officeDocument/2006/customXml" ds:itemID="{2AF1C58F-082A-45F0-B40C-9E9D0390DABE}">
+<ds:datastoreItem xmlns:ds="http://schemas.openxmlformats.org/officeDocument/2006/customXml" ds:itemID="{BF647FF0-E242-448A-B895-521265055C6D}">
   <ds:schemaRefs>
     <ds:schemaRef ds:uri="http://schemas.openxmlformats.org/officeDocument/2006/bibliography"/>
   </ds:schemaRefs>
